--- a/STAT350_R/STAT350/Labs/Lab7/Lab7.docx
+++ b/STAT350_R/STAT350/Labs/Lab7/Lab7.docx
@@ -3,8 +3,3668 @@
 <w:document xmlns:wpc="http://schemas.microsoft.com/office/word/2010/wordprocessingCanvas" xmlns:mo="http://schemas.microsoft.com/office/mac/office/2008/main" xmlns:mc="http://schemas.openxmlformats.org/markup-compatibility/2006" xmlns:mv="urn:schemas-microsoft-com:mac:vml" xmlns:o="urn:schemas-microsoft-com:office:office" xmlns:r="http://schemas.openxmlformats.org/officeDocument/2006/relationships" xmlns:m="http://schemas.openxmlformats.org/officeDocument/2006/math" xmlns:v="urn:schemas-microsoft-com:vml" xmlns:wp14="http://schemas.microsoft.com/office/word/2010/wordprocessingDrawing" xmlns:wp="http://schemas.openxmlformats.org/drawingml/2006/wordprocessingDrawing" xmlns:w10="urn:schemas-microsoft-com:office:word" xmlns:w="http://schemas.openxmlformats.org/wordprocessingml/2006/main" xmlns:w14="http://schemas.microsoft.com/office/word/2010/wordml" xmlns:w15="http://schemas.microsoft.com/office/word/2012/wordml" xmlns:wpg="http://schemas.microsoft.com/office/word/2010/wordprocessingGroup" xmlns:wpi="http://schemas.microsoft.com/office/word/2010/wordprocessingInk" xmlns:wne="http://schemas.microsoft.com/office/word/2006/wordml" xmlns:wps="http://schemas.microsoft.com/office/word/2010/wordprocessingShape" mc:Ignorable="w14 w15 wp14">
   <w:body>
     <w:p>
+      <w:pPr>
+        <w:rPr>
+          <w:rFonts w:ascii="Arial" w:hAnsi="Arial" w:cs="Arial"/>
+        </w:rPr>
+      </w:pPr>
+      <w:r>
+        <w:rPr>
+          <w:rFonts w:ascii="Arial" w:hAnsi="Arial" w:cs="Arial"/>
+        </w:rPr>
+        <w:t>STAT 350</w:t>
+      </w:r>
+    </w:p>
+    <w:p>
+      <w:pPr>
+        <w:rPr>
+          <w:rFonts w:ascii="Arial" w:hAnsi="Arial" w:cs="Arial"/>
+        </w:rPr>
+      </w:pPr>
+      <w:r>
+        <w:rPr>
+          <w:rFonts w:ascii="Arial" w:hAnsi="Arial" w:cs="Arial"/>
+        </w:rPr>
+        <w:t>Lab7</w:t>
+      </w:r>
+    </w:p>
+    <w:p>
+      <w:pPr>
+        <w:rPr>
+          <w:rFonts w:ascii="Arial" w:hAnsi="Arial" w:cs="Arial"/>
+        </w:rPr>
+      </w:pPr>
+      <w:r>
+        <w:rPr>
+          <w:rFonts w:ascii="Arial" w:hAnsi="Arial" w:cs="Arial"/>
+        </w:rPr>
+        <w:t xml:space="preserve">Tian </w:t>
+      </w:r>
+      <w:proofErr w:type="spellStart"/>
+      <w:r>
+        <w:rPr>
+          <w:rFonts w:ascii="Arial" w:hAnsi="Arial" w:cs="Arial"/>
+        </w:rPr>
+        <w:t>Qiu</w:t>
+      </w:r>
+      <w:proofErr w:type="spellEnd"/>
+    </w:p>
+    <w:p>
+      <w:pPr>
+        <w:rPr>
+          <w:rFonts w:ascii="Arial" w:hAnsi="Arial" w:cs="Arial"/>
+        </w:rPr>
+      </w:pPr>
+      <w:r>
+        <w:rPr>
+          <w:rFonts w:ascii="Arial" w:hAnsi="Arial" w:cs="Arial"/>
+        </w:rPr>
+        <w:t>Part A</w:t>
+      </w:r>
+    </w:p>
+    <w:p>
+      <w:pPr>
+        <w:rPr>
+          <w:rFonts w:ascii="Arial" w:hAnsi="Arial" w:cs="Arial"/>
+        </w:rPr>
+      </w:pPr>
+      <w:r>
+        <w:rPr>
+          <w:rFonts w:ascii="Arial" w:hAnsi="Arial" w:cs="Arial"/>
+        </w:rPr>
+        <w:t xml:space="preserve">1. </w:t>
+      </w:r>
+      <w:proofErr w:type="spellStart"/>
+      <w:r>
+        <w:rPr>
+          <w:rFonts w:ascii="Arial" w:hAnsi="Arial" w:cs="Arial"/>
+        </w:rPr>
+        <w:t>setwd</w:t>
+      </w:r>
+      <w:proofErr w:type="spellEnd"/>
+      <w:r>
+        <w:rPr>
+          <w:rFonts w:ascii="Arial" w:hAnsi="Arial" w:cs="Arial"/>
+        </w:rPr>
+        <w:t>("~/Desktop/Purdue/STAT350_R/STAT350/Labs/Lab7")</w:t>
+      </w:r>
+    </w:p>
+    <w:p>
+      <w:pPr>
+        <w:rPr>
+          <w:rFonts w:ascii="Arial" w:hAnsi="Arial" w:cs="Arial"/>
+        </w:rPr>
+      </w:pPr>
+      <w:r>
+        <w:rPr>
+          <w:rFonts w:ascii="Arial" w:hAnsi="Arial" w:cs="Arial"/>
+        </w:rPr>
+        <w:t>CHICAGO=</w:t>
+      </w:r>
+      <w:proofErr w:type="spellStart"/>
+      <w:r>
+        <w:rPr>
+          <w:rFonts w:ascii="Arial" w:hAnsi="Arial" w:cs="Arial"/>
+        </w:rPr>
+        <w:t>read.table</w:t>
+      </w:r>
+      <w:proofErr w:type="spellEnd"/>
+      <w:r>
+        <w:rPr>
+          <w:rFonts w:ascii="Arial" w:hAnsi="Arial" w:cs="Arial"/>
+        </w:rPr>
+        <w:t>(file="</w:t>
+      </w:r>
+      <w:proofErr w:type="spellStart"/>
+      <w:r>
+        <w:rPr>
+          <w:rFonts w:ascii="Arial" w:hAnsi="Arial" w:cs="Arial"/>
+        </w:rPr>
+        <w:t>airline_cleaned.txt</w:t>
+      </w:r>
+      <w:proofErr w:type="gramStart"/>
+      <w:r>
+        <w:rPr>
+          <w:rFonts w:ascii="Arial" w:hAnsi="Arial" w:cs="Arial"/>
+        </w:rPr>
+        <w:t>",header</w:t>
+      </w:r>
+      <w:proofErr w:type="spellEnd"/>
+      <w:proofErr w:type="gramEnd"/>
+      <w:r>
+        <w:rPr>
+          <w:rFonts w:ascii="Arial" w:hAnsi="Arial" w:cs="Arial"/>
+        </w:rPr>
+        <w:t>=T)</w:t>
+      </w:r>
+    </w:p>
+    <w:p>
+      <w:pPr>
+        <w:rPr>
+          <w:rFonts w:ascii="Arial" w:hAnsi="Arial" w:cs="Arial"/>
+        </w:rPr>
+      </w:pPr>
+      <w:proofErr w:type="spellStart"/>
+      <w:r>
+        <w:rPr>
+          <w:rFonts w:ascii="Arial" w:hAnsi="Arial" w:cs="Arial"/>
+        </w:rPr>
+        <w:t>studynew</w:t>
+      </w:r>
+      <w:proofErr w:type="spellEnd"/>
+      <w:r>
+        <w:rPr>
+          <w:rFonts w:ascii="Arial" w:hAnsi="Arial" w:cs="Arial"/>
+        </w:rPr>
+        <w:t xml:space="preserve"> &lt;- </w:t>
+      </w:r>
+      <w:proofErr w:type="gramStart"/>
+      <w:r>
+        <w:rPr>
+          <w:rFonts w:ascii="Arial" w:hAnsi="Arial" w:cs="Arial"/>
+        </w:rPr>
+        <w:t>subset(</w:t>
+      </w:r>
+      <w:proofErr w:type="gramEnd"/>
+      <w:r>
+        <w:rPr>
+          <w:rFonts w:ascii="Arial" w:hAnsi="Arial" w:cs="Arial"/>
+        </w:rPr>
+        <w:t>CHICAGO, Origin=="ORD" | Origin == "MDW")</w:t>
+      </w:r>
+    </w:p>
+    <w:p>
+      <w:pPr>
+        <w:rPr>
+          <w:rFonts w:ascii="Arial" w:hAnsi="Arial" w:cs="Arial"/>
+        </w:rPr>
+      </w:pPr>
+    </w:p>
+    <w:p>
+      <w:pPr>
+        <w:rPr>
+          <w:rFonts w:ascii="Arial" w:hAnsi="Arial" w:cs="Arial"/>
+        </w:rPr>
+      </w:pPr>
+      <w:r>
+        <w:rPr>
+          <w:rFonts w:ascii="Arial" w:hAnsi="Arial" w:cs="Arial"/>
+        </w:rPr>
+        <w:t>attach(</w:t>
+      </w:r>
+      <w:proofErr w:type="spellStart"/>
+      <w:r>
+        <w:rPr>
+          <w:rFonts w:ascii="Arial" w:hAnsi="Arial" w:cs="Arial"/>
+        </w:rPr>
+        <w:t>studynew</w:t>
+      </w:r>
+      <w:proofErr w:type="spellEnd"/>
+      <w:r>
+        <w:rPr>
+          <w:rFonts w:ascii="Arial" w:hAnsi="Arial" w:cs="Arial"/>
+        </w:rPr>
+        <w:t>)</w:t>
+      </w:r>
+    </w:p>
+    <w:p>
+      <w:pPr>
+        <w:rPr>
+          <w:rFonts w:ascii="Arial" w:hAnsi="Arial" w:cs="Arial"/>
+        </w:rPr>
+      </w:pPr>
+      <w:r>
+        <w:rPr>
+          <w:rFonts w:ascii="Arial" w:hAnsi="Arial" w:cs="Arial"/>
+        </w:rPr>
+        <w:t># Note: it is required that you have two curves (red and blue) on the</w:t>
+      </w:r>
+    </w:p>
+    <w:p>
+      <w:pPr>
+        <w:rPr>
+          <w:rFonts w:ascii="Arial" w:hAnsi="Arial" w:cs="Arial"/>
+        </w:rPr>
+      </w:pPr>
+      <w:r>
+        <w:rPr>
+          <w:rFonts w:ascii="Arial" w:hAnsi="Arial" w:cs="Arial"/>
+        </w:rPr>
+        <w:t># histogram and the line on the normal quantile plot as done by the</w:t>
+      </w:r>
+    </w:p>
+    <w:p>
+      <w:pPr>
+        <w:rPr>
+          <w:rFonts w:ascii="Arial" w:hAnsi="Arial" w:cs="Arial"/>
+        </w:rPr>
+      </w:pPr>
+      <w:r>
+        <w:rPr>
+          <w:rFonts w:ascii="Arial" w:hAnsi="Arial" w:cs="Arial"/>
+        </w:rPr>
+        <w:t>#   code below.</w:t>
+      </w:r>
+    </w:p>
+    <w:p>
+      <w:pPr>
+        <w:rPr>
+          <w:rFonts w:ascii="Arial" w:hAnsi="Arial" w:cs="Arial"/>
+        </w:rPr>
+      </w:pPr>
+      <w:r>
+        <w:rPr>
+          <w:rFonts w:ascii="Arial" w:hAnsi="Arial" w:cs="Arial"/>
+        </w:rPr>
+        <w:t>library(lattice)</w:t>
+      </w:r>
+    </w:p>
+    <w:p>
+      <w:pPr>
+        <w:rPr>
+          <w:rFonts w:ascii="Arial" w:hAnsi="Arial" w:cs="Arial"/>
+        </w:rPr>
+      </w:pPr>
+      <w:r>
+        <w:rPr>
+          <w:rFonts w:ascii="Arial" w:hAnsi="Arial" w:cs="Arial"/>
+        </w:rPr>
+        <w:t>histogram(~log(abs(</w:t>
+      </w:r>
+      <w:proofErr w:type="spellStart"/>
+      <w:r>
+        <w:rPr>
+          <w:rFonts w:ascii="Arial" w:hAnsi="Arial" w:cs="Arial"/>
+        </w:rPr>
+        <w:t>DepDelay</w:t>
+      </w:r>
+      <w:proofErr w:type="spellEnd"/>
+      <w:r>
+        <w:rPr>
+          <w:rFonts w:ascii="Arial" w:hAnsi="Arial" w:cs="Arial"/>
+        </w:rPr>
+        <w:t>)) | Origin, layout=</w:t>
+      </w:r>
+      <w:proofErr w:type="gramStart"/>
+      <w:r>
+        <w:rPr>
+          <w:rFonts w:ascii="Arial" w:hAnsi="Arial" w:cs="Arial"/>
+        </w:rPr>
+        <w:t>c(</w:t>
+      </w:r>
+      <w:proofErr w:type="gramEnd"/>
+      <w:r>
+        <w:rPr>
+          <w:rFonts w:ascii="Arial" w:hAnsi="Arial" w:cs="Arial"/>
+        </w:rPr>
+        <w:t>1,2),type="density", panel=function(x)</w:t>
+      </w:r>
+    </w:p>
+    <w:p>
+      <w:pPr>
+        <w:rPr>
+          <w:rFonts w:ascii="Arial" w:hAnsi="Arial" w:cs="Arial"/>
+        </w:rPr>
+      </w:pPr>
+      <w:r>
+        <w:rPr>
+          <w:rFonts w:ascii="Arial" w:hAnsi="Arial" w:cs="Arial"/>
+        </w:rPr>
+        <w:t>{</w:t>
+      </w:r>
+      <w:proofErr w:type="spellStart"/>
+      <w:proofErr w:type="gramStart"/>
+      <w:r>
+        <w:rPr>
+          <w:rFonts w:ascii="Arial" w:hAnsi="Arial" w:cs="Arial"/>
+        </w:rPr>
+        <w:t>panel.histogram</w:t>
+      </w:r>
+      <w:proofErr w:type="spellEnd"/>
+      <w:proofErr w:type="gramEnd"/>
+      <w:r>
+        <w:rPr>
+          <w:rFonts w:ascii="Arial" w:hAnsi="Arial" w:cs="Arial"/>
+        </w:rPr>
+        <w:t xml:space="preserve">(x) </w:t>
+      </w:r>
+    </w:p>
+    <w:p>
+      <w:pPr>
+        <w:rPr>
+          <w:rFonts w:ascii="Arial" w:hAnsi="Arial" w:cs="Arial"/>
+        </w:rPr>
+      </w:pPr>
+      <w:r>
+        <w:rPr>
+          <w:rFonts w:ascii="Arial" w:hAnsi="Arial" w:cs="Arial"/>
+        </w:rPr>
+        <w:t xml:space="preserve">  </w:t>
+      </w:r>
+      <w:proofErr w:type="spellStart"/>
+      <w:proofErr w:type="gramStart"/>
+      <w:r>
+        <w:rPr>
+          <w:rFonts w:ascii="Arial" w:hAnsi="Arial" w:cs="Arial"/>
+        </w:rPr>
+        <w:t>panel.mathdensity</w:t>
+      </w:r>
+      <w:proofErr w:type="spellEnd"/>
+      <w:proofErr w:type="gramEnd"/>
+      <w:r>
+        <w:rPr>
+          <w:rFonts w:ascii="Arial" w:hAnsi="Arial" w:cs="Arial"/>
+        </w:rPr>
+        <w:t>(</w:t>
+      </w:r>
+      <w:proofErr w:type="spellStart"/>
+      <w:r>
+        <w:rPr>
+          <w:rFonts w:ascii="Arial" w:hAnsi="Arial" w:cs="Arial"/>
+        </w:rPr>
+        <w:t>dmath</w:t>
+      </w:r>
+      <w:proofErr w:type="spellEnd"/>
+      <w:r>
+        <w:rPr>
+          <w:rFonts w:ascii="Arial" w:hAnsi="Arial" w:cs="Arial"/>
+        </w:rPr>
+        <w:t>=</w:t>
+      </w:r>
+      <w:proofErr w:type="spellStart"/>
+      <w:r>
+        <w:rPr>
+          <w:rFonts w:ascii="Arial" w:hAnsi="Arial" w:cs="Arial"/>
+        </w:rPr>
+        <w:t>dnorm,col</w:t>
+      </w:r>
+      <w:proofErr w:type="spellEnd"/>
+      <w:r>
+        <w:rPr>
+          <w:rFonts w:ascii="Arial" w:hAnsi="Arial" w:cs="Arial"/>
+        </w:rPr>
+        <w:t>="blue",</w:t>
+      </w:r>
+      <w:proofErr w:type="spellStart"/>
+      <w:r>
+        <w:rPr>
+          <w:rFonts w:ascii="Arial" w:hAnsi="Arial" w:cs="Arial"/>
+        </w:rPr>
+        <w:t>lwd</w:t>
+      </w:r>
+      <w:proofErr w:type="spellEnd"/>
+      <w:r>
+        <w:rPr>
+          <w:rFonts w:ascii="Arial" w:hAnsi="Arial" w:cs="Arial"/>
+        </w:rPr>
+        <w:t xml:space="preserve">=2,args=list(mean=mean(x, na.rm=T), </w:t>
+      </w:r>
+      <w:proofErr w:type="spellStart"/>
+      <w:r>
+        <w:rPr>
+          <w:rFonts w:ascii="Arial" w:hAnsi="Arial" w:cs="Arial"/>
+        </w:rPr>
+        <w:t>sd</w:t>
+      </w:r>
+      <w:proofErr w:type="spellEnd"/>
+      <w:r>
+        <w:rPr>
+          <w:rFonts w:ascii="Arial" w:hAnsi="Arial" w:cs="Arial"/>
+        </w:rPr>
+        <w:t xml:space="preserve"> = </w:t>
+      </w:r>
+      <w:proofErr w:type="spellStart"/>
+      <w:r>
+        <w:rPr>
+          <w:rFonts w:ascii="Arial" w:hAnsi="Arial" w:cs="Arial"/>
+        </w:rPr>
+        <w:t>sd</w:t>
+      </w:r>
+      <w:proofErr w:type="spellEnd"/>
+      <w:r>
+        <w:rPr>
+          <w:rFonts w:ascii="Arial" w:hAnsi="Arial" w:cs="Arial"/>
+        </w:rPr>
+        <w:t xml:space="preserve">(x,na.rm=T))) </w:t>
+      </w:r>
+    </w:p>
+    <w:p>
+      <w:pPr>
+        <w:rPr>
+          <w:rFonts w:ascii="Arial" w:hAnsi="Arial" w:cs="Arial"/>
+        </w:rPr>
+      </w:pPr>
+      <w:r>
+        <w:rPr>
+          <w:rFonts w:ascii="Arial" w:hAnsi="Arial" w:cs="Arial"/>
+        </w:rPr>
+        <w:t xml:space="preserve">  </w:t>
+      </w:r>
+      <w:proofErr w:type="spellStart"/>
+      <w:proofErr w:type="gramStart"/>
+      <w:r>
+        <w:rPr>
+          <w:rFonts w:ascii="Arial" w:hAnsi="Arial" w:cs="Arial"/>
+        </w:rPr>
+        <w:t>panel.densityplot</w:t>
+      </w:r>
+      <w:proofErr w:type="spellEnd"/>
+      <w:proofErr w:type="gramEnd"/>
+      <w:r>
+        <w:rPr>
+          <w:rFonts w:ascii="Arial" w:hAnsi="Arial" w:cs="Arial"/>
+        </w:rPr>
+        <w:t>(</w:t>
+      </w:r>
+      <w:proofErr w:type="spellStart"/>
+      <w:r>
+        <w:rPr>
+          <w:rFonts w:ascii="Arial" w:hAnsi="Arial" w:cs="Arial"/>
+        </w:rPr>
+        <w:t>x,col</w:t>
+      </w:r>
+      <w:proofErr w:type="spellEnd"/>
+      <w:r>
+        <w:rPr>
+          <w:rFonts w:ascii="Arial" w:hAnsi="Arial" w:cs="Arial"/>
+        </w:rPr>
+        <w:t>="red",</w:t>
+      </w:r>
+      <w:proofErr w:type="spellStart"/>
+      <w:r>
+        <w:rPr>
+          <w:rFonts w:ascii="Arial" w:hAnsi="Arial" w:cs="Arial"/>
+        </w:rPr>
+        <w:t>lwd</w:t>
+      </w:r>
+      <w:proofErr w:type="spellEnd"/>
+      <w:r>
+        <w:rPr>
+          <w:rFonts w:ascii="Arial" w:hAnsi="Arial" w:cs="Arial"/>
+        </w:rPr>
+        <w:t>=2)</w:t>
+      </w:r>
+    </w:p>
+    <w:p>
+      <w:pPr>
+        <w:rPr>
+          <w:rFonts w:ascii="Arial" w:hAnsi="Arial" w:cs="Arial"/>
+        </w:rPr>
+      </w:pPr>
+      <w:r>
+        <w:rPr>
+          <w:rFonts w:ascii="Arial" w:hAnsi="Arial" w:cs="Arial"/>
+        </w:rPr>
+        <w:t xml:space="preserve">  })</w:t>
+      </w:r>
+    </w:p>
+    <w:p>
+      <w:pPr>
+        <w:rPr>
+          <w:rFonts w:ascii="Arial" w:hAnsi="Arial" w:cs="Arial"/>
+        </w:rPr>
+      </w:pPr>
+      <w:proofErr w:type="spellStart"/>
+      <w:r>
+        <w:rPr>
+          <w:rFonts w:ascii="Arial" w:hAnsi="Arial" w:cs="Arial"/>
+        </w:rPr>
+        <w:t>bwplot</w:t>
+      </w:r>
+      <w:proofErr w:type="spellEnd"/>
+      <w:r>
+        <w:rPr>
+          <w:rFonts w:ascii="Arial" w:hAnsi="Arial" w:cs="Arial"/>
+        </w:rPr>
+        <w:t>(~log(abs(</w:t>
+      </w:r>
+      <w:proofErr w:type="spellStart"/>
+      <w:r>
+        <w:rPr>
+          <w:rFonts w:ascii="Arial" w:hAnsi="Arial" w:cs="Arial"/>
+        </w:rPr>
+        <w:t>DepDelay</w:t>
+      </w:r>
+      <w:proofErr w:type="spellEnd"/>
+      <w:r>
+        <w:rPr>
+          <w:rFonts w:ascii="Arial" w:hAnsi="Arial" w:cs="Arial"/>
+        </w:rPr>
+        <w:t xml:space="preserve">)) | Origin, layout = </w:t>
+      </w:r>
+      <w:proofErr w:type="gramStart"/>
+      <w:r>
+        <w:rPr>
+          <w:rFonts w:ascii="Arial" w:hAnsi="Arial" w:cs="Arial"/>
+        </w:rPr>
+        <w:t>c(</w:t>
+      </w:r>
+      <w:proofErr w:type="gramEnd"/>
+      <w:r>
+        <w:rPr>
+          <w:rFonts w:ascii="Arial" w:hAnsi="Arial" w:cs="Arial"/>
+        </w:rPr>
+        <w:t xml:space="preserve">1, 2), </w:t>
+      </w:r>
+      <w:proofErr w:type="spellStart"/>
+      <w:r>
+        <w:rPr>
+          <w:rFonts w:ascii="Arial" w:hAnsi="Arial" w:cs="Arial"/>
+        </w:rPr>
+        <w:t>pch</w:t>
+      </w:r>
+      <w:proofErr w:type="spellEnd"/>
+      <w:r>
+        <w:rPr>
+          <w:rFonts w:ascii="Arial" w:hAnsi="Arial" w:cs="Arial"/>
+        </w:rPr>
+        <w:t xml:space="preserve"> = "|") #Boxplots side-by-side </w:t>
+      </w:r>
+    </w:p>
+    <w:p>
+      <w:pPr>
+        <w:rPr>
+          <w:rFonts w:ascii="Arial" w:hAnsi="Arial" w:cs="Arial"/>
+        </w:rPr>
+      </w:pPr>
+      <w:proofErr w:type="spellStart"/>
+      <w:r>
+        <w:rPr>
+          <w:rFonts w:ascii="Arial" w:hAnsi="Arial" w:cs="Arial"/>
+        </w:rPr>
+        <w:t>qqmath</w:t>
+      </w:r>
+      <w:proofErr w:type="spellEnd"/>
+      <w:r>
+        <w:rPr>
+          <w:rFonts w:ascii="Arial" w:hAnsi="Arial" w:cs="Arial"/>
+        </w:rPr>
+        <w:t>(~log(abs(</w:t>
+      </w:r>
+      <w:proofErr w:type="spellStart"/>
+      <w:r>
+        <w:rPr>
+          <w:rFonts w:ascii="Arial" w:hAnsi="Arial" w:cs="Arial"/>
+        </w:rPr>
+        <w:t>DepDelay</w:t>
+      </w:r>
+      <w:proofErr w:type="spellEnd"/>
+      <w:proofErr w:type="gramStart"/>
+      <w:r>
+        <w:rPr>
+          <w:rFonts w:ascii="Arial" w:hAnsi="Arial" w:cs="Arial"/>
+        </w:rPr>
+        <w:t>))|</w:t>
+      </w:r>
+      <w:proofErr w:type="gramEnd"/>
+      <w:r>
+        <w:rPr>
+          <w:rFonts w:ascii="Arial" w:hAnsi="Arial" w:cs="Arial"/>
+        </w:rPr>
+        <w:t xml:space="preserve"> Origin, data = </w:t>
+      </w:r>
+      <w:proofErr w:type="spellStart"/>
+      <w:r>
+        <w:rPr>
+          <w:rFonts w:ascii="Arial" w:hAnsi="Arial" w:cs="Arial"/>
+        </w:rPr>
+        <w:t>studynew</w:t>
+      </w:r>
+      <w:proofErr w:type="spellEnd"/>
+      <w:r>
+        <w:rPr>
+          <w:rFonts w:ascii="Arial" w:hAnsi="Arial" w:cs="Arial"/>
+        </w:rPr>
+        <w:t>, panel = function(x){</w:t>
+      </w:r>
+    </w:p>
+    <w:p>
+      <w:pPr>
+        <w:rPr>
+          <w:rFonts w:ascii="Arial" w:hAnsi="Arial" w:cs="Arial"/>
+        </w:rPr>
+      </w:pPr>
+      <w:r>
+        <w:rPr>
+          <w:rFonts w:ascii="Arial" w:hAnsi="Arial" w:cs="Arial"/>
+        </w:rPr>
+        <w:t xml:space="preserve">  </w:t>
+      </w:r>
+      <w:proofErr w:type="spellStart"/>
+      <w:proofErr w:type="gramStart"/>
+      <w:r>
+        <w:rPr>
+          <w:rFonts w:ascii="Arial" w:hAnsi="Arial" w:cs="Arial"/>
+        </w:rPr>
+        <w:t>panel.qqmath</w:t>
+      </w:r>
+      <w:proofErr w:type="spellEnd"/>
+      <w:proofErr w:type="gramEnd"/>
+      <w:r>
+        <w:rPr>
+          <w:rFonts w:ascii="Arial" w:hAnsi="Arial" w:cs="Arial"/>
+        </w:rPr>
+        <w:t>(x)</w:t>
+      </w:r>
+    </w:p>
+    <w:p>
+      <w:pPr>
+        <w:rPr>
+          <w:rFonts w:ascii="Arial" w:hAnsi="Arial" w:cs="Arial"/>
+        </w:rPr>
+      </w:pPr>
+      <w:r>
+        <w:rPr>
+          <w:rFonts w:ascii="Arial" w:hAnsi="Arial" w:cs="Arial"/>
+        </w:rPr>
+        <w:t xml:space="preserve">  </w:t>
+      </w:r>
+      <w:proofErr w:type="spellStart"/>
+      <w:proofErr w:type="gramStart"/>
+      <w:r>
+        <w:rPr>
+          <w:rFonts w:ascii="Arial" w:hAnsi="Arial" w:cs="Arial"/>
+        </w:rPr>
+        <w:t>panel.qqmathline</w:t>
+      </w:r>
+      <w:proofErr w:type="spellEnd"/>
+      <w:proofErr w:type="gramEnd"/>
+      <w:r>
+        <w:rPr>
+          <w:rFonts w:ascii="Arial" w:hAnsi="Arial" w:cs="Arial"/>
+        </w:rPr>
+        <w:t>(x)</w:t>
+      </w:r>
+    </w:p>
+    <w:p>
+      <w:pPr>
+        <w:rPr>
+          <w:rFonts w:ascii="Arial" w:hAnsi="Arial" w:cs="Arial"/>
+        </w:rPr>
+      </w:pPr>
+      <w:r>
+        <w:rPr>
+          <w:rFonts w:ascii="Arial" w:hAnsi="Arial" w:cs="Arial"/>
+        </w:rPr>
+        <w:t>})</w:t>
+      </w:r>
+    </w:p>
+    <w:p>
+      <w:pPr>
+        <w:rPr>
+          <w:rFonts w:ascii="Arial" w:hAnsi="Arial" w:cs="Arial"/>
+        </w:rPr>
+      </w:pPr>
+    </w:p>
+    <w:p>
+      <w:pPr>
+        <w:rPr>
+          <w:rFonts w:ascii="Arial" w:hAnsi="Arial" w:cs="Arial"/>
+        </w:rPr>
+      </w:pPr>
+      <w:r>
+        <w:rPr>
+          <w:rFonts w:ascii="Arial" w:hAnsi="Arial" w:cs="Arial"/>
+        </w:rPr>
+        <w:t># t test:</w:t>
+      </w:r>
+    </w:p>
+    <w:p>
+      <w:pPr>
+        <w:rPr>
+          <w:rFonts w:ascii="Arial" w:hAnsi="Arial" w:cs="Arial"/>
+        </w:rPr>
+      </w:pPr>
+      <w:r>
+        <w:rPr>
+          <w:rFonts w:ascii="Arial" w:hAnsi="Arial" w:cs="Arial"/>
+        </w:rPr>
+        <w:t>#</w:t>
+      </w:r>
+      <w:proofErr w:type="spellStart"/>
+      <w:r>
+        <w:rPr>
+          <w:rFonts w:ascii="Arial" w:hAnsi="Arial" w:cs="Arial"/>
+        </w:rPr>
+        <w:t>t.test</w:t>
+      </w:r>
+      <w:proofErr w:type="spellEnd"/>
+      <w:r>
+        <w:rPr>
+          <w:rFonts w:ascii="Arial" w:hAnsi="Arial" w:cs="Arial"/>
+        </w:rPr>
+        <w:t xml:space="preserve"> (</w:t>
+      </w:r>
+      <w:proofErr w:type="spellStart"/>
+      <w:r>
+        <w:rPr>
+          <w:rFonts w:ascii="Arial" w:hAnsi="Arial" w:cs="Arial"/>
+        </w:rPr>
+        <w:t>qual</w:t>
+      </w:r>
+      <w:proofErr w:type="spellEnd"/>
+      <w:r>
+        <w:rPr>
+          <w:rFonts w:ascii="Arial" w:hAnsi="Arial" w:cs="Arial"/>
+        </w:rPr>
+        <w:t xml:space="preserve"> ~ </w:t>
+      </w:r>
+      <w:proofErr w:type="spellStart"/>
+      <w:proofErr w:type="gramStart"/>
+      <w:r>
+        <w:rPr>
+          <w:rFonts w:ascii="Arial" w:hAnsi="Arial" w:cs="Arial"/>
+        </w:rPr>
+        <w:t>categories,conf</w:t>
+      </w:r>
+      <w:proofErr w:type="gramEnd"/>
+      <w:r>
+        <w:rPr>
+          <w:rFonts w:ascii="Arial" w:hAnsi="Arial" w:cs="Arial"/>
+        </w:rPr>
+        <w:t>.level</w:t>
+      </w:r>
+      <w:proofErr w:type="spellEnd"/>
+      <w:r>
+        <w:rPr>
+          <w:rFonts w:ascii="Arial" w:hAnsi="Arial" w:cs="Arial"/>
+        </w:rPr>
+        <w:t>=C, mu = mu0, paired=FALSE,</w:t>
+      </w:r>
+    </w:p>
+    <w:p>
+      <w:pPr>
+        <w:rPr>
+          <w:rFonts w:ascii="Arial" w:hAnsi="Arial" w:cs="Arial"/>
+        </w:rPr>
+      </w:pPr>
+      <w:r>
+        <w:rPr>
+          <w:rFonts w:ascii="Arial" w:hAnsi="Arial" w:cs="Arial"/>
+        </w:rPr>
+        <w:t xml:space="preserve">#alternative="value", </w:t>
+      </w:r>
+      <w:proofErr w:type="spellStart"/>
+      <w:proofErr w:type="gramStart"/>
+      <w:r>
+        <w:rPr>
+          <w:rFonts w:ascii="Arial" w:hAnsi="Arial" w:cs="Arial"/>
+        </w:rPr>
+        <w:t>var.equal</w:t>
+      </w:r>
+      <w:proofErr w:type="spellEnd"/>
+      <w:proofErr w:type="gramEnd"/>
+      <w:r>
+        <w:rPr>
+          <w:rFonts w:ascii="Arial" w:hAnsi="Arial" w:cs="Arial"/>
+        </w:rPr>
+        <w:t xml:space="preserve"> = FALSE)</w:t>
+      </w:r>
+    </w:p>
+    <w:p>
+      <w:pPr>
+        <w:rPr>
+          <w:rFonts w:ascii="Arial" w:hAnsi="Arial" w:cs="Arial"/>
+        </w:rPr>
+      </w:pPr>
+      <w:r>
+        <w:rPr>
+          <w:rFonts w:ascii="Arial" w:hAnsi="Arial" w:cs="Arial"/>
+        </w:rPr>
+        <w:t>#is used for confidence intervals and hypothesis tests</w:t>
+      </w:r>
+    </w:p>
+    <w:p>
+      <w:pPr>
+        <w:rPr>
+          <w:rFonts w:ascii="Arial" w:hAnsi="Arial" w:cs="Arial"/>
+        </w:rPr>
+      </w:pPr>
+      <w:r>
+        <w:rPr>
+          <w:rFonts w:ascii="Arial" w:hAnsi="Arial" w:cs="Arial"/>
+        </w:rPr>
+        <w:t>#the qualitative variable is first, the variable with the groups in it is second.</w:t>
+      </w:r>
+    </w:p>
+    <w:p>
+      <w:pPr>
+        <w:rPr>
+          <w:rFonts w:ascii="Arial" w:hAnsi="Arial" w:cs="Arial"/>
+        </w:rPr>
+      </w:pPr>
+      <w:r>
+        <w:rPr>
+          <w:rFonts w:ascii="Arial" w:hAnsi="Arial" w:cs="Arial"/>
+        </w:rPr>
+        <w:t>#The difference is in first alphabetically – second alphabetically</w:t>
+      </w:r>
+    </w:p>
+    <w:p>
+      <w:pPr>
+        <w:rPr>
+          <w:rFonts w:ascii="Arial" w:hAnsi="Arial" w:cs="Arial"/>
+        </w:rPr>
+      </w:pPr>
+      <w:r>
+        <w:rPr>
+          <w:rFonts w:ascii="Arial" w:hAnsi="Arial" w:cs="Arial"/>
+        </w:rPr>
+        <w:t xml:space="preserve">#  </w:t>
+      </w:r>
+      <w:proofErr w:type="spellStart"/>
+      <w:proofErr w:type="gramStart"/>
+      <w:r>
+        <w:rPr>
+          <w:rFonts w:ascii="Arial" w:hAnsi="Arial" w:cs="Arial"/>
+        </w:rPr>
+        <w:t>conf.level</w:t>
+      </w:r>
+      <w:proofErr w:type="spellEnd"/>
+      <w:proofErr w:type="gramEnd"/>
+      <w:r>
+        <w:rPr>
+          <w:rFonts w:ascii="Arial" w:hAnsi="Arial" w:cs="Arial"/>
+        </w:rPr>
+        <w:t xml:space="preserve"> = C = 1 - alpha</w:t>
+      </w:r>
+    </w:p>
+    <w:p>
+      <w:pPr>
+        <w:rPr>
+          <w:rFonts w:ascii="Arial" w:hAnsi="Arial" w:cs="Arial"/>
+        </w:rPr>
+      </w:pPr>
+      <w:r>
+        <w:rPr>
+          <w:rFonts w:ascii="Arial" w:hAnsi="Arial" w:cs="Arial"/>
+        </w:rPr>
+        <w:t>#  for the hypothesis test. mu is mu_0</w:t>
+      </w:r>
+    </w:p>
+    <w:p>
+      <w:pPr>
+        <w:rPr>
+          <w:rFonts w:ascii="Arial" w:hAnsi="Arial" w:cs="Arial"/>
+        </w:rPr>
+      </w:pPr>
+      <w:r>
+        <w:rPr>
+          <w:rFonts w:ascii="Arial" w:hAnsi="Arial" w:cs="Arial"/>
+        </w:rPr>
+        <w:t>#  paired = FALSE (2 - sample independent)</w:t>
+      </w:r>
+    </w:p>
+    <w:p>
+      <w:pPr>
+        <w:rPr>
+          <w:rFonts w:ascii="Arial" w:hAnsi="Arial" w:cs="Arial"/>
+        </w:rPr>
+      </w:pPr>
+      <w:r>
+        <w:rPr>
+          <w:rFonts w:ascii="Arial" w:hAnsi="Arial" w:cs="Arial"/>
+        </w:rPr>
+        <w:t>#alternative = "greater" or "less" or "</w:t>
+      </w:r>
+      <w:proofErr w:type="spellStart"/>
+      <w:proofErr w:type="gramStart"/>
+      <w:r>
+        <w:rPr>
+          <w:rFonts w:ascii="Arial" w:hAnsi="Arial" w:cs="Arial"/>
+        </w:rPr>
+        <w:t>two.sided</w:t>
+      </w:r>
+      <w:proofErr w:type="spellEnd"/>
+      <w:proofErr w:type="gramEnd"/>
+      <w:r>
+        <w:rPr>
+          <w:rFonts w:ascii="Arial" w:hAnsi="Arial" w:cs="Arial"/>
+        </w:rPr>
+        <w:t>" (this is the appropriate alternative hypothesis)</w:t>
+      </w:r>
+    </w:p>
+    <w:p>
+      <w:pPr>
+        <w:rPr>
+          <w:rFonts w:ascii="Arial" w:hAnsi="Arial" w:cs="Arial"/>
+        </w:rPr>
+      </w:pPr>
+      <w:r>
+        <w:rPr>
+          <w:rFonts w:ascii="Arial" w:hAnsi="Arial" w:cs="Arial"/>
+        </w:rPr>
+        <w:t>#</w:t>
+      </w:r>
+      <w:proofErr w:type="spellStart"/>
+      <w:proofErr w:type="gramStart"/>
+      <w:r>
+        <w:rPr>
+          <w:rFonts w:ascii="Arial" w:hAnsi="Arial" w:cs="Arial"/>
+        </w:rPr>
+        <w:t>var.equal</w:t>
+      </w:r>
+      <w:proofErr w:type="spellEnd"/>
+      <w:proofErr w:type="gramEnd"/>
+      <w:r>
+        <w:rPr>
+          <w:rFonts w:ascii="Arial" w:hAnsi="Arial" w:cs="Arial"/>
+        </w:rPr>
+        <w:t xml:space="preserve"> = FALSE (the variances are not equal, R calls</w:t>
+      </w:r>
+    </w:p>
+    <w:p>
+      <w:pPr>
+        <w:rPr>
+          <w:rFonts w:ascii="Arial" w:hAnsi="Arial" w:cs="Arial"/>
+        </w:rPr>
+      </w:pPr>
+      <w:r>
+        <w:rPr>
+          <w:rFonts w:ascii="Arial" w:hAnsi="Arial" w:cs="Arial"/>
+        </w:rPr>
+        <w:t>#                   the Satterthwaite approximation the Welch approximation)</w:t>
+      </w:r>
+    </w:p>
+    <w:p>
+      <w:pPr>
+        <w:rPr>
+          <w:rFonts w:ascii="Arial" w:hAnsi="Arial" w:cs="Arial"/>
+        </w:rPr>
+      </w:pPr>
+    </w:p>
+    <w:p>
+      <w:pPr>
+        <w:rPr>
+          <w:rFonts w:ascii="Arial" w:hAnsi="Arial" w:cs="Arial"/>
+        </w:rPr>
+      </w:pPr>
+      <w:proofErr w:type="spellStart"/>
+      <w:r>
+        <w:rPr>
+          <w:rFonts w:ascii="Arial" w:hAnsi="Arial" w:cs="Arial"/>
+        </w:rPr>
+        <w:lastRenderedPageBreak/>
+        <w:t>t.</w:t>
+      </w:r>
+      <w:proofErr w:type="gramStart"/>
+      <w:r>
+        <w:rPr>
+          <w:rFonts w:ascii="Arial" w:hAnsi="Arial" w:cs="Arial"/>
+        </w:rPr>
+        <w:t>test</w:t>
+      </w:r>
+      <w:proofErr w:type="spellEnd"/>
+      <w:r>
+        <w:rPr>
+          <w:rFonts w:ascii="Arial" w:hAnsi="Arial" w:cs="Arial"/>
+        </w:rPr>
+        <w:t>(</w:t>
+      </w:r>
+      <w:proofErr w:type="spellStart"/>
+      <w:proofErr w:type="gramEnd"/>
+      <w:r>
+        <w:rPr>
+          <w:rFonts w:ascii="Arial" w:hAnsi="Arial" w:cs="Arial"/>
+        </w:rPr>
+        <w:t>DepDelay</w:t>
+      </w:r>
+      <w:proofErr w:type="spellEnd"/>
+      <w:r>
+        <w:rPr>
+          <w:rFonts w:ascii="Arial" w:hAnsi="Arial" w:cs="Arial"/>
+        </w:rPr>
+        <w:t xml:space="preserve"> ~ Origin,</w:t>
+      </w:r>
+      <w:r>
+        <w:rPr>
+          <w:rFonts w:ascii="Arial" w:hAnsi="Arial" w:cs="Arial"/>
+        </w:rPr>
+        <w:t xml:space="preserve"> </w:t>
+      </w:r>
+      <w:proofErr w:type="spellStart"/>
+      <w:r>
+        <w:rPr>
+          <w:rFonts w:ascii="Arial" w:hAnsi="Arial" w:cs="Arial"/>
+        </w:rPr>
+        <w:t>studynew</w:t>
+      </w:r>
+      <w:proofErr w:type="spellEnd"/>
+      <w:r>
+        <w:rPr>
+          <w:rFonts w:ascii="Arial" w:hAnsi="Arial" w:cs="Arial"/>
+        </w:rPr>
+        <w:t xml:space="preserve">, mu=0, </w:t>
+      </w:r>
+      <w:proofErr w:type="spellStart"/>
+      <w:r>
+        <w:rPr>
+          <w:rFonts w:ascii="Arial" w:hAnsi="Arial" w:cs="Arial"/>
+        </w:rPr>
+        <w:t>conf.level</w:t>
+      </w:r>
+      <w:proofErr w:type="spellEnd"/>
+      <w:r>
+        <w:rPr>
+          <w:rFonts w:ascii="Arial" w:hAnsi="Arial" w:cs="Arial"/>
+        </w:rPr>
+        <w:t>=0.95</w:t>
+      </w:r>
+      <w:r>
+        <w:rPr>
+          <w:rFonts w:ascii="Arial" w:hAnsi="Arial" w:cs="Arial"/>
+        </w:rPr>
+        <w:t xml:space="preserve">,paired=FALSE, alternative </w:t>
+      </w:r>
+      <w:r>
+        <w:rPr>
+          <w:rFonts w:ascii="Arial" w:hAnsi="Arial" w:cs="Arial"/>
+        </w:rPr>
+        <w:t>= "two.sided</w:t>
+      </w:r>
+      <w:r>
+        <w:rPr>
+          <w:rFonts w:ascii="Arial" w:hAnsi="Arial" w:cs="Arial"/>
+        </w:rPr>
+        <w:t>",</w:t>
+      </w:r>
+      <w:proofErr w:type="spellStart"/>
+      <w:r>
+        <w:rPr>
+          <w:rFonts w:ascii="Arial" w:hAnsi="Arial" w:cs="Arial"/>
+        </w:rPr>
+        <w:t>var.equal</w:t>
+      </w:r>
+      <w:proofErr w:type="spellEnd"/>
+      <w:r>
+        <w:rPr>
+          <w:rFonts w:ascii="Arial" w:hAnsi="Arial" w:cs="Arial"/>
+        </w:rPr>
+        <w:t>=F)</w:t>
+      </w:r>
+    </w:p>
+    <w:p>
+      <w:pPr>
+        <w:rPr>
+          <w:rFonts w:ascii="Arial" w:hAnsi="Arial" w:cs="Arial"/>
+        </w:rPr>
+      </w:pPr>
+      <w:r>
+        <w:rPr>
+          <w:rFonts w:ascii="Arial" w:hAnsi="Arial" w:cs="Arial"/>
+        </w:rPr>
+        <w:t># Information required for f</w:t>
+      </w:r>
+    </w:p>
+    <w:p>
+      <w:pPr>
+        <w:rPr>
+          <w:rFonts w:ascii="Arial" w:hAnsi="Arial" w:cs="Arial"/>
+        </w:rPr>
+      </w:pPr>
+      <w:proofErr w:type="spellStart"/>
+      <w:r>
+        <w:rPr>
+          <w:rFonts w:ascii="Arial" w:hAnsi="Arial" w:cs="Arial"/>
+        </w:rPr>
+        <w:t>stdmen</w:t>
+      </w:r>
+      <w:proofErr w:type="spellEnd"/>
+      <w:r>
+        <w:rPr>
+          <w:rFonts w:ascii="Arial" w:hAnsi="Arial" w:cs="Arial"/>
+        </w:rPr>
+        <w:t xml:space="preserve"> = </w:t>
+      </w:r>
+      <w:proofErr w:type="spellStart"/>
+      <w:proofErr w:type="gramStart"/>
+      <w:r>
+        <w:rPr>
+          <w:rFonts w:ascii="Arial" w:hAnsi="Arial" w:cs="Arial"/>
+        </w:rPr>
+        <w:t>sd</w:t>
+      </w:r>
+      <w:proofErr w:type="spellEnd"/>
+      <w:r>
+        <w:rPr>
+          <w:rFonts w:ascii="Arial" w:hAnsi="Arial" w:cs="Arial"/>
+        </w:rPr>
+        <w:t>(</w:t>
+      </w:r>
+      <w:proofErr w:type="gramEnd"/>
+      <w:r>
+        <w:rPr>
+          <w:rFonts w:ascii="Arial" w:hAnsi="Arial" w:cs="Arial"/>
+        </w:rPr>
+        <w:t>subset(</w:t>
+      </w:r>
+      <w:proofErr w:type="spellStart"/>
+      <w:r>
+        <w:rPr>
+          <w:rFonts w:ascii="Arial" w:hAnsi="Arial" w:cs="Arial"/>
+        </w:rPr>
+        <w:t>studynew,Origin</w:t>
+      </w:r>
+      <w:proofErr w:type="spellEnd"/>
+      <w:r>
+        <w:rPr>
+          <w:rFonts w:ascii="Arial" w:hAnsi="Arial" w:cs="Arial"/>
+        </w:rPr>
+        <w:t xml:space="preserve"> == "ORD")$</w:t>
+      </w:r>
+      <w:proofErr w:type="spellStart"/>
+      <w:r>
+        <w:rPr>
+          <w:rFonts w:ascii="Arial" w:hAnsi="Arial" w:cs="Arial"/>
+        </w:rPr>
+        <w:t>DepDelay</w:t>
+      </w:r>
+      <w:proofErr w:type="spellEnd"/>
+      <w:r>
+        <w:rPr>
+          <w:rFonts w:ascii="Arial" w:hAnsi="Arial" w:cs="Arial"/>
+        </w:rPr>
+        <w:t>)</w:t>
+      </w:r>
+    </w:p>
+    <w:p>
+      <w:pPr>
+        <w:rPr>
+          <w:rFonts w:ascii="Arial" w:hAnsi="Arial" w:cs="Arial"/>
+        </w:rPr>
+      </w:pPr>
+      <w:proofErr w:type="spellStart"/>
+      <w:r>
+        <w:rPr>
+          <w:rFonts w:ascii="Arial" w:hAnsi="Arial" w:cs="Arial"/>
+        </w:rPr>
+        <w:t>sizemen</w:t>
+      </w:r>
+      <w:proofErr w:type="spellEnd"/>
+      <w:r>
+        <w:rPr>
+          <w:rFonts w:ascii="Arial" w:hAnsi="Arial" w:cs="Arial"/>
+        </w:rPr>
+        <w:t xml:space="preserve"> = </w:t>
+      </w:r>
+      <w:proofErr w:type="gramStart"/>
+      <w:r>
+        <w:rPr>
+          <w:rFonts w:ascii="Arial" w:hAnsi="Arial" w:cs="Arial"/>
+        </w:rPr>
+        <w:t>length(</w:t>
+      </w:r>
+      <w:proofErr w:type="gramEnd"/>
+      <w:r>
+        <w:rPr>
+          <w:rFonts w:ascii="Arial" w:hAnsi="Arial" w:cs="Arial"/>
+        </w:rPr>
+        <w:t>subset(</w:t>
+      </w:r>
+      <w:proofErr w:type="spellStart"/>
+      <w:r>
+        <w:rPr>
+          <w:rFonts w:ascii="Arial" w:hAnsi="Arial" w:cs="Arial"/>
+        </w:rPr>
+        <w:t>studynew,Origin</w:t>
+      </w:r>
+      <w:proofErr w:type="spellEnd"/>
+      <w:r>
+        <w:rPr>
+          <w:rFonts w:ascii="Arial" w:hAnsi="Arial" w:cs="Arial"/>
+        </w:rPr>
+        <w:t xml:space="preserve"> == "ORD")$</w:t>
+      </w:r>
+      <w:proofErr w:type="spellStart"/>
+      <w:r>
+        <w:rPr>
+          <w:rFonts w:ascii="Arial" w:hAnsi="Arial" w:cs="Arial"/>
+        </w:rPr>
+        <w:t>DepDelay</w:t>
+      </w:r>
+      <w:proofErr w:type="spellEnd"/>
+      <w:r>
+        <w:rPr>
+          <w:rFonts w:ascii="Arial" w:hAnsi="Arial" w:cs="Arial"/>
+        </w:rPr>
+        <w:t xml:space="preserve">) </w:t>
+      </w:r>
+    </w:p>
+    <w:p>
+      <w:pPr>
+        <w:rPr>
+          <w:rFonts w:ascii="Arial" w:hAnsi="Arial" w:cs="Arial"/>
+        </w:rPr>
+      </w:pPr>
+      <w:proofErr w:type="spellStart"/>
+      <w:r>
+        <w:rPr>
+          <w:rFonts w:ascii="Arial" w:hAnsi="Arial" w:cs="Arial"/>
+        </w:rPr>
+        <w:t>stdwomen</w:t>
+      </w:r>
+      <w:proofErr w:type="spellEnd"/>
+      <w:r>
+        <w:rPr>
+          <w:rFonts w:ascii="Arial" w:hAnsi="Arial" w:cs="Arial"/>
+        </w:rPr>
+        <w:t xml:space="preserve"> = </w:t>
+      </w:r>
+      <w:proofErr w:type="spellStart"/>
+      <w:proofErr w:type="gramStart"/>
+      <w:r>
+        <w:rPr>
+          <w:rFonts w:ascii="Arial" w:hAnsi="Arial" w:cs="Arial"/>
+        </w:rPr>
+        <w:t>sd</w:t>
+      </w:r>
+      <w:proofErr w:type="spellEnd"/>
+      <w:r>
+        <w:rPr>
+          <w:rFonts w:ascii="Arial" w:hAnsi="Arial" w:cs="Arial"/>
+        </w:rPr>
+        <w:t>(</w:t>
+      </w:r>
+      <w:proofErr w:type="gramEnd"/>
+      <w:r>
+        <w:rPr>
+          <w:rFonts w:ascii="Arial" w:hAnsi="Arial" w:cs="Arial"/>
+        </w:rPr>
+        <w:t>subset(</w:t>
+      </w:r>
+      <w:proofErr w:type="spellStart"/>
+      <w:r>
+        <w:rPr>
+          <w:rFonts w:ascii="Arial" w:hAnsi="Arial" w:cs="Arial"/>
+        </w:rPr>
+        <w:t>studynew,Origin</w:t>
+      </w:r>
+      <w:proofErr w:type="spellEnd"/>
+      <w:r>
+        <w:rPr>
+          <w:rFonts w:ascii="Arial" w:hAnsi="Arial" w:cs="Arial"/>
+        </w:rPr>
+        <w:t xml:space="preserve"> == "MDW")$</w:t>
+      </w:r>
+      <w:proofErr w:type="spellStart"/>
+      <w:r>
+        <w:rPr>
+          <w:rFonts w:ascii="Arial" w:hAnsi="Arial" w:cs="Arial"/>
+        </w:rPr>
+        <w:t>DepDelay</w:t>
+      </w:r>
+      <w:proofErr w:type="spellEnd"/>
+      <w:r>
+        <w:rPr>
+          <w:rFonts w:ascii="Arial" w:hAnsi="Arial" w:cs="Arial"/>
+        </w:rPr>
+        <w:t xml:space="preserve">) </w:t>
+      </w:r>
+    </w:p>
+    <w:p>
+      <w:pPr>
+        <w:rPr>
+          <w:rFonts w:ascii="Arial" w:hAnsi="Arial" w:cs="Arial"/>
+        </w:rPr>
+      </w:pPr>
+      <w:proofErr w:type="spellStart"/>
+      <w:r>
+        <w:rPr>
+          <w:rFonts w:ascii="Arial" w:hAnsi="Arial" w:cs="Arial"/>
+        </w:rPr>
+        <w:t>sizewomen</w:t>
+      </w:r>
+      <w:proofErr w:type="spellEnd"/>
+      <w:r>
+        <w:rPr>
+          <w:rFonts w:ascii="Arial" w:hAnsi="Arial" w:cs="Arial"/>
+        </w:rPr>
+        <w:t xml:space="preserve"> = </w:t>
+      </w:r>
+      <w:proofErr w:type="gramStart"/>
+      <w:r>
+        <w:rPr>
+          <w:rFonts w:ascii="Arial" w:hAnsi="Arial" w:cs="Arial"/>
+        </w:rPr>
+        <w:t>length(</w:t>
+      </w:r>
+      <w:proofErr w:type="gramEnd"/>
+      <w:r>
+        <w:rPr>
+          <w:rFonts w:ascii="Arial" w:hAnsi="Arial" w:cs="Arial"/>
+        </w:rPr>
+        <w:t>subset(</w:t>
+      </w:r>
+      <w:proofErr w:type="spellStart"/>
+      <w:r>
+        <w:rPr>
+          <w:rFonts w:ascii="Arial" w:hAnsi="Arial" w:cs="Arial"/>
+        </w:rPr>
+        <w:t>studynew,Origin</w:t>
+      </w:r>
+      <w:proofErr w:type="spellEnd"/>
+      <w:r>
+        <w:rPr>
+          <w:rFonts w:ascii="Arial" w:hAnsi="Arial" w:cs="Arial"/>
+        </w:rPr>
+        <w:t xml:space="preserve"> == "MDW")$</w:t>
+      </w:r>
+      <w:proofErr w:type="spellStart"/>
+      <w:r>
+        <w:rPr>
+          <w:rFonts w:ascii="Arial" w:hAnsi="Arial" w:cs="Arial"/>
+        </w:rPr>
+        <w:t>DepDelay</w:t>
+      </w:r>
+      <w:proofErr w:type="spellEnd"/>
+      <w:r>
+        <w:rPr>
+          <w:rFonts w:ascii="Arial" w:hAnsi="Arial" w:cs="Arial"/>
+        </w:rPr>
+        <w:t xml:space="preserve">) </w:t>
+      </w:r>
+    </w:p>
+    <w:p>
+      <w:pPr>
+        <w:rPr>
+          <w:rFonts w:ascii="Arial" w:hAnsi="Arial" w:cs="Arial"/>
+        </w:rPr>
+      </w:pPr>
+      <w:r>
+        <w:rPr>
+          <w:rFonts w:ascii="Arial" w:hAnsi="Arial" w:cs="Arial"/>
+        </w:rPr>
+        <w:t xml:space="preserve">se = </w:t>
+      </w:r>
+      <w:proofErr w:type="spellStart"/>
+      <w:proofErr w:type="gramStart"/>
+      <w:r>
+        <w:rPr>
+          <w:rFonts w:ascii="Arial" w:hAnsi="Arial" w:cs="Arial"/>
+        </w:rPr>
+        <w:t>sqrt</w:t>
+      </w:r>
+      <w:proofErr w:type="spellEnd"/>
+      <w:r>
+        <w:rPr>
+          <w:rFonts w:ascii="Arial" w:hAnsi="Arial" w:cs="Arial"/>
+        </w:rPr>
+        <w:t>(</w:t>
+      </w:r>
+      <w:proofErr w:type="gramEnd"/>
+      <w:r>
+        <w:rPr>
+          <w:rFonts w:ascii="Arial" w:hAnsi="Arial" w:cs="Arial"/>
+        </w:rPr>
+        <w:t>stdmen^2/</w:t>
+      </w:r>
+      <w:proofErr w:type="spellStart"/>
+      <w:r>
+        <w:rPr>
+          <w:rFonts w:ascii="Arial" w:hAnsi="Arial" w:cs="Arial"/>
+        </w:rPr>
+        <w:t>sizemen</w:t>
+      </w:r>
+      <w:proofErr w:type="spellEnd"/>
+      <w:r>
+        <w:rPr>
+          <w:rFonts w:ascii="Arial" w:hAnsi="Arial" w:cs="Arial"/>
+        </w:rPr>
+        <w:t xml:space="preserve"> + stdwomen^2/</w:t>
+      </w:r>
+      <w:proofErr w:type="spellStart"/>
+      <w:r>
+        <w:rPr>
+          <w:rFonts w:ascii="Arial" w:hAnsi="Arial" w:cs="Arial"/>
+        </w:rPr>
+        <w:t>sizewomen</w:t>
+      </w:r>
+      <w:proofErr w:type="spellEnd"/>
+      <w:r>
+        <w:rPr>
+          <w:rFonts w:ascii="Arial" w:hAnsi="Arial" w:cs="Arial"/>
+        </w:rPr>
+        <w:t>)</w:t>
+      </w:r>
+    </w:p>
+    <w:p>
+      <w:pPr>
+        <w:rPr>
+          <w:rFonts w:ascii="Arial" w:hAnsi="Arial" w:cs="Arial"/>
+          <w:sz w:val="28"/>
+          <w:szCs w:val="28"/>
+        </w:rPr>
+      </w:pPr>
+      <w:r>
+        <w:rPr>
+          <w:rFonts w:ascii="Arial" w:hAnsi="Arial" w:cs="Arial"/>
+          <w:sz w:val="28"/>
+          <w:szCs w:val="28"/>
+        </w:rPr>
+        <w:t>2. We should use two sample independent procedure to analyze the data because these two set of data come from completely two sources that are each independent.</w:t>
+      </w:r>
+    </w:p>
+    <w:p>
+      <w:pPr>
+        <w:rPr>
+          <w:rFonts w:ascii="Arial" w:hAnsi="Arial" w:cs="Arial"/>
+          <w:sz w:val="28"/>
+          <w:szCs w:val="28"/>
+        </w:rPr>
+      </w:pPr>
+      <w:r>
+        <w:rPr>
+          <w:rFonts w:ascii="Arial" w:hAnsi="Arial" w:cs="Arial"/>
+          <w:sz w:val="28"/>
+          <w:szCs w:val="28"/>
+        </w:rPr>
+        <w:t>3. We should use two tails because we are comparing the difference and we are not sure which one is bigger.</w:t>
+      </w:r>
+    </w:p>
+    <w:p>
+      <w:pPr>
+        <w:rPr>
+          <w:rFonts w:ascii="Arial" w:hAnsi="Arial" w:cs="Arial"/>
+        </w:rPr>
+      </w:pPr>
+      <w:r>
+        <w:rPr>
+          <w:rFonts w:ascii="Arial" w:hAnsi="Arial" w:cs="Arial"/>
+          <w:sz w:val="28"/>
+          <w:szCs w:val="28"/>
+        </w:rPr>
+        <w:t xml:space="preserve">4. </w:t>
+      </w:r>
+      <w:r>
+        <w:rPr>
+          <w:rFonts w:ascii="Arial" w:hAnsi="Arial" w:cs="Arial"/>
+          <w:sz w:val="28"/>
+          <w:szCs w:val="28"/>
+        </w:rPr>
+        <w:t xml:space="preserve">From the graph below we can see that the data from midway is quite normal while the data from ORD has a few outliers on the left side. </w:t>
+      </w:r>
+      <w:r>
+        <w:rPr>
+          <w:rFonts w:ascii="Arial" w:hAnsi="Arial" w:cs="Arial"/>
+        </w:rPr>
+        <w:drawing>
+          <wp:inline distT="0" distB="0" distL="0" distR="0" wp14:anchorId="49E4284B" wp14:editId="0BE4EAA1">
+            <wp:extent cx="5486400" cy="3719830"/>
+            <wp:effectExtent l="0" t="0" r="0" b="0"/>
+            <wp:docPr id="3" name="图片 3"/>
+            <wp:cNvGraphicFramePr>
+              <a:graphicFrameLocks xmlns:a="http://schemas.openxmlformats.org/drawingml/2006/main" noChangeAspect="1"/>
+            </wp:cNvGraphicFramePr>
+            <a:graphic xmlns:a="http://schemas.openxmlformats.org/drawingml/2006/main">
+              <a:graphicData uri="http://schemas.openxmlformats.org/drawingml/2006/picture">
+                <pic:pic xmlns:pic="http://schemas.openxmlformats.org/drawingml/2006/picture">
+                  <pic:nvPicPr>
+                    <pic:cNvPr id="3" name="a2.png"/>
+                    <pic:cNvPicPr/>
+                  </pic:nvPicPr>
+                  <pic:blipFill>
+                    <a:blip r:embed="rId5">
+                      <a:extLst>
+                        <a:ext uri="{28A0092B-C50C-407E-A947-70E740481C1C}">
+                          <a14:useLocalDpi xmlns:a14="http://schemas.microsoft.com/office/drawing/2010/main" val="0"/>
+                        </a:ext>
+                      </a:extLst>
+                    </a:blip>
+                    <a:stretch>
+                      <a:fillRect/>
+                    </a:stretch>
+                  </pic:blipFill>
+                  <pic:spPr>
+                    <a:xfrm>
+                      <a:off x="0" y="0"/>
+                      <a:ext cx="5486400" cy="3719830"/>
+                    </a:xfrm>
+                    <a:prstGeom prst="rect">
+                      <a:avLst/>
+                    </a:prstGeom>
+                  </pic:spPr>
+                </pic:pic>
+              </a:graphicData>
+            </a:graphic>
+          </wp:inline>
+        </w:drawing>
+      </w:r>
+    </w:p>
+    <w:p>
+      <w:pPr>
+        <w:rPr>
+          <w:rFonts w:ascii="Arial" w:hAnsi="Arial" w:cs="Arial"/>
+        </w:rPr>
+      </w:pPr>
+      <w:r>
+        <w:rPr>
+          <w:rFonts w:ascii="Arial" w:hAnsi="Arial" w:cs="Arial"/>
+          <w:noProof/>
+        </w:rPr>
+        <w:drawing>
+          <wp:inline distT="0" distB="0" distL="0" distR="0" wp14:anchorId="17AC0F92" wp14:editId="5E8D264D">
+            <wp:extent cx="5486400" cy="3719830"/>
+            <wp:effectExtent l="0" t="0" r="0" b="0"/>
+            <wp:docPr id="4" name="图片 4"/>
+            <wp:cNvGraphicFramePr>
+              <a:graphicFrameLocks xmlns:a="http://schemas.openxmlformats.org/drawingml/2006/main" noChangeAspect="1"/>
+            </wp:cNvGraphicFramePr>
+            <a:graphic xmlns:a="http://schemas.openxmlformats.org/drawingml/2006/main">
+              <a:graphicData uri="http://schemas.openxmlformats.org/drawingml/2006/picture">
+                <pic:pic xmlns:pic="http://schemas.openxmlformats.org/drawingml/2006/picture">
+                  <pic:nvPicPr>
+                    <pic:cNvPr id="4" name="a1.png"/>
+                    <pic:cNvPicPr/>
+                  </pic:nvPicPr>
+                  <pic:blipFill>
+                    <a:blip r:embed="rId6">
+                      <a:extLst>
+                        <a:ext uri="{28A0092B-C50C-407E-A947-70E740481C1C}">
+                          <a14:useLocalDpi xmlns:a14="http://schemas.microsoft.com/office/drawing/2010/main" val="0"/>
+                        </a:ext>
+                      </a:extLst>
+                    </a:blip>
+                    <a:stretch>
+                      <a:fillRect/>
+                    </a:stretch>
+                  </pic:blipFill>
+                  <pic:spPr>
+                    <a:xfrm>
+                      <a:off x="0" y="0"/>
+                      <a:ext cx="5486400" cy="3719830"/>
+                    </a:xfrm>
+                    <a:prstGeom prst="rect">
+                      <a:avLst/>
+                    </a:prstGeom>
+                  </pic:spPr>
+                </pic:pic>
+              </a:graphicData>
+            </a:graphic>
+          </wp:inline>
+        </w:drawing>
+      </w:r>
+    </w:p>
+    <w:p>
+      <w:pPr>
+        <w:rPr>
+          <w:rFonts w:ascii="Arial" w:hAnsi="Arial" w:cs="Arial"/>
+        </w:rPr>
+      </w:pPr>
+      <w:r>
+        <w:rPr>
+          <w:rFonts w:ascii="Arial" w:hAnsi="Arial" w:cs="Arial"/>
+          <w:noProof/>
+        </w:rPr>
+        <w:drawing>
+          <wp:inline distT="0" distB="0" distL="0" distR="0" wp14:anchorId="5D4F0338" wp14:editId="615894FA">
+            <wp:extent cx="5486400" cy="3719830"/>
+            <wp:effectExtent l="0" t="0" r="0" b="0"/>
+            <wp:docPr id="5" name="图片 5"/>
+            <wp:cNvGraphicFramePr>
+              <a:graphicFrameLocks xmlns:a="http://schemas.openxmlformats.org/drawingml/2006/main" noChangeAspect="1"/>
+            </wp:cNvGraphicFramePr>
+            <a:graphic xmlns:a="http://schemas.openxmlformats.org/drawingml/2006/main">
+              <a:graphicData uri="http://schemas.openxmlformats.org/drawingml/2006/picture">
+                <pic:pic xmlns:pic="http://schemas.openxmlformats.org/drawingml/2006/picture">
+                  <pic:nvPicPr>
+                    <pic:cNvPr id="5" name="a3.png"/>
+                    <pic:cNvPicPr/>
+                  </pic:nvPicPr>
+                  <pic:blipFill>
+                    <a:blip r:embed="rId7">
+                      <a:extLst>
+                        <a:ext uri="{28A0092B-C50C-407E-A947-70E740481C1C}">
+                          <a14:useLocalDpi xmlns:a14="http://schemas.microsoft.com/office/drawing/2010/main" val="0"/>
+                        </a:ext>
+                      </a:extLst>
+                    </a:blip>
+                    <a:stretch>
+                      <a:fillRect/>
+                    </a:stretch>
+                  </pic:blipFill>
+                  <pic:spPr>
+                    <a:xfrm>
+                      <a:off x="0" y="0"/>
+                      <a:ext cx="5486400" cy="3719830"/>
+                    </a:xfrm>
+                    <a:prstGeom prst="rect">
+                      <a:avLst/>
+                    </a:prstGeom>
+                  </pic:spPr>
+                </pic:pic>
+              </a:graphicData>
+            </a:graphic>
+          </wp:inline>
+        </w:drawing>
+      </w:r>
+    </w:p>
+    <w:p>
+      <w:pPr>
+        <w:rPr>
+          <w:rFonts w:ascii="Arial" w:hAnsi="Arial" w:cs="Arial"/>
+        </w:rPr>
+      </w:pPr>
+      <w:r>
+        <w:rPr>
+          <w:rFonts w:ascii="Arial" w:hAnsi="Arial" w:cs="Arial"/>
+          <w:noProof/>
+        </w:rPr>
+        <w:drawing>
+          <wp:inline distT="0" distB="0" distL="0" distR="0" wp14:anchorId="43A78BDB" wp14:editId="6A033420">
+            <wp:extent cx="5486400" cy="3719830"/>
+            <wp:effectExtent l="0" t="0" r="0" b="0"/>
+            <wp:docPr id="6" name="图片 6"/>
+            <wp:cNvGraphicFramePr>
+              <a:graphicFrameLocks xmlns:a="http://schemas.openxmlformats.org/drawingml/2006/main" noChangeAspect="1"/>
+            </wp:cNvGraphicFramePr>
+            <a:graphic xmlns:a="http://schemas.openxmlformats.org/drawingml/2006/main">
+              <a:graphicData uri="http://schemas.openxmlformats.org/drawingml/2006/picture">
+                <pic:pic xmlns:pic="http://schemas.openxmlformats.org/drawingml/2006/picture">
+                  <pic:nvPicPr>
+                    <pic:cNvPr id="6" name="a4.png"/>
+                    <pic:cNvPicPr/>
+                  </pic:nvPicPr>
+                  <pic:blipFill>
+                    <a:blip r:embed="rId8">
+                      <a:extLst>
+                        <a:ext uri="{28A0092B-C50C-407E-A947-70E740481C1C}">
+                          <a14:useLocalDpi xmlns:a14="http://schemas.microsoft.com/office/drawing/2010/main" val="0"/>
+                        </a:ext>
+                      </a:extLst>
+                    </a:blip>
+                    <a:stretch>
+                      <a:fillRect/>
+                    </a:stretch>
+                  </pic:blipFill>
+                  <pic:spPr>
+                    <a:xfrm>
+                      <a:off x="0" y="0"/>
+                      <a:ext cx="5486400" cy="3719830"/>
+                    </a:xfrm>
+                    <a:prstGeom prst="rect">
+                      <a:avLst/>
+                    </a:prstGeom>
+                  </pic:spPr>
+                </pic:pic>
+              </a:graphicData>
+            </a:graphic>
+          </wp:inline>
+        </w:drawing>
+      </w:r>
+    </w:p>
+    <w:p>
+      <w:pPr>
+        <w:rPr>
+          <w:rFonts w:ascii="Arial" w:hAnsi="Arial" w:cs="Arial"/>
+        </w:rPr>
+      </w:pPr>
+    </w:p>
+    <w:p>
+      <w:pPr>
+        <w:rPr>
+          <w:rFonts w:ascii="Arial" w:hAnsi="Arial" w:cs="Arial"/>
+        </w:rPr>
+      </w:pPr>
+    </w:p>
+    <w:p>
+      <w:pPr>
+        <w:rPr>
+          <w:rFonts w:ascii="Arial" w:hAnsi="Arial" w:cs="Arial"/>
+          <w:sz w:val="28"/>
+          <w:szCs w:val="28"/>
+        </w:rPr>
+      </w:pPr>
+      <w:r>
+        <w:rPr>
+          <w:rFonts w:ascii="Arial" w:hAnsi="Arial" w:cs="Arial"/>
+          <w:sz w:val="28"/>
+          <w:szCs w:val="28"/>
+        </w:rPr>
+        <w:t>5.</w:t>
+      </w:r>
+      <w:r>
+        <w:rPr>
+          <w:rFonts w:ascii="Arial" w:hAnsi="Arial" w:cs="Arial"/>
+          <w:sz w:val="28"/>
+          <w:szCs w:val="28"/>
+        </w:rPr>
+        <w:t xml:space="preserve"> </w:t>
+      </w:r>
+      <w:r>
+        <w:rPr>
+          <w:rFonts w:ascii="Arial" w:hAnsi="Arial" w:cs="Arial"/>
+          <w:sz w:val="28"/>
+          <w:szCs w:val="28"/>
+        </w:rPr>
+        <w:t>95 percent confidence interval:</w:t>
+      </w:r>
+    </w:p>
+    <w:p>
+      <w:pPr>
+        <w:rPr>
+          <w:rFonts w:ascii="Arial" w:hAnsi="Arial" w:cs="Arial"/>
+          <w:sz w:val="28"/>
+          <w:szCs w:val="28"/>
+        </w:rPr>
+      </w:pPr>
+      <w:r>
+        <w:rPr>
+          <w:rFonts w:ascii="Arial" w:hAnsi="Arial" w:cs="Arial"/>
+          <w:sz w:val="28"/>
+          <w:szCs w:val="28"/>
+        </w:rPr>
+        <w:t xml:space="preserve"> </w:t>
+      </w:r>
+      <w:r>
+        <w:rPr>
+          <w:rFonts w:ascii="Arial" w:hAnsi="Arial" w:cs="Arial"/>
+          <w:sz w:val="28"/>
+          <w:szCs w:val="28"/>
+        </w:rPr>
+        <w:t>(</w:t>
+      </w:r>
+      <w:r>
+        <w:rPr>
+          <w:rFonts w:ascii="Arial" w:hAnsi="Arial" w:cs="Arial"/>
+          <w:sz w:val="28"/>
+          <w:szCs w:val="28"/>
+        </w:rPr>
+        <w:t>-7.226076 15.917349</w:t>
+      </w:r>
+      <w:r>
+        <w:rPr>
+          <w:rFonts w:ascii="Arial" w:hAnsi="Arial" w:cs="Arial"/>
+          <w:sz w:val="28"/>
+          <w:szCs w:val="28"/>
+        </w:rPr>
+        <w:t>)</w:t>
+      </w:r>
+    </w:p>
+    <w:p>
+      <w:pPr>
+        <w:rPr>
+          <w:rFonts w:ascii="Arial" w:hAnsi="Arial" w:cs="Arial"/>
+          <w:sz w:val="28"/>
+          <w:szCs w:val="28"/>
+        </w:rPr>
+      </w:pPr>
+      <w:r>
+        <w:rPr>
+          <w:rFonts w:ascii="Arial" w:hAnsi="Arial" w:cs="Arial"/>
+          <w:sz w:val="28"/>
+          <w:szCs w:val="28"/>
+        </w:rPr>
+        <w:t xml:space="preserve"> We are 95% confident that the difference between transformed time of ORD and MDW is between -7.226076 and 15.917348.</w:t>
+      </w:r>
+    </w:p>
+    <w:p>
+      <w:pPr>
+        <w:rPr>
+          <w:rFonts w:ascii="Arial" w:hAnsi="Arial" w:cs="Arial"/>
+          <w:bCs/>
+          <w:color w:val="1A1A1A"/>
+          <w:kern w:val="0"/>
+          <w:sz w:val="28"/>
+          <w:szCs w:val="28"/>
+        </w:rPr>
+      </w:pPr>
+      <w:r>
+        <w:rPr>
+          <w:rFonts w:ascii="Arial" w:hAnsi="Arial" w:cs="Arial"/>
+          <w:sz w:val="28"/>
+          <w:szCs w:val="28"/>
+        </w:rPr>
+        <w:t xml:space="preserve">6. </w:t>
+      </w:r>
+      <w:proofErr w:type="gramStart"/>
+      <w:r>
+        <w:rPr>
+          <w:rFonts w:ascii="Arial" w:hAnsi="Arial" w:cs="Arial"/>
+          <w:sz w:val="28"/>
+          <w:szCs w:val="28"/>
+        </w:rPr>
+        <w:t>Ho :</w:t>
+      </w:r>
+      <w:proofErr w:type="gramEnd"/>
+      <w:r>
+        <w:rPr>
+          <w:rFonts w:ascii="Arial" w:hAnsi="Arial" w:cs="Arial"/>
+          <w:sz w:val="28"/>
+          <w:szCs w:val="28"/>
+        </w:rPr>
+        <w:t xml:space="preserve"> </w:t>
+      </w:r>
+      <w:r>
+        <w:rPr>
+          <w:rFonts w:ascii="Arial" w:hAnsi="Arial" w:cs="Arial"/>
+          <w:bCs/>
+          <w:color w:val="1A1A1A"/>
+          <w:kern w:val="0"/>
+          <w:sz w:val="28"/>
+          <w:szCs w:val="28"/>
+        </w:rPr>
+        <w:t>μ</w:t>
+      </w:r>
+      <w:r>
+        <w:rPr>
+          <w:rFonts w:ascii="Arial" w:hAnsi="Arial" w:cs="Arial"/>
+          <w:bCs/>
+          <w:color w:val="1A1A1A"/>
+          <w:kern w:val="0"/>
+          <w:sz w:val="28"/>
+          <w:szCs w:val="28"/>
+        </w:rPr>
+        <w:t>0-</w:t>
+      </w:r>
+      <w:r>
+        <w:rPr>
+          <w:rFonts w:ascii="Arial" w:hAnsi="Arial" w:cs="Arial"/>
+          <w:bCs/>
+          <w:color w:val="1A1A1A"/>
+          <w:kern w:val="0"/>
+          <w:sz w:val="28"/>
+          <w:szCs w:val="28"/>
+        </w:rPr>
+        <w:t>μ</w:t>
+      </w:r>
+      <w:r>
+        <w:rPr>
+          <w:rFonts w:ascii="Arial" w:hAnsi="Arial" w:cs="Arial"/>
+          <w:bCs/>
+          <w:color w:val="1A1A1A"/>
+          <w:kern w:val="0"/>
+          <w:sz w:val="28"/>
+          <w:szCs w:val="28"/>
+        </w:rPr>
+        <w:t xml:space="preserve">d = 0     Ha: </w:t>
+      </w:r>
+      <w:r>
+        <w:rPr>
+          <w:rFonts w:ascii="Arial" w:hAnsi="Arial" w:cs="Arial"/>
+          <w:bCs/>
+          <w:color w:val="1A1A1A"/>
+          <w:kern w:val="0"/>
+          <w:sz w:val="28"/>
+          <w:szCs w:val="28"/>
+        </w:rPr>
+        <w:t xml:space="preserve">μ0-μd </w:t>
+      </w:r>
+      <w:r>
+        <w:rPr>
+          <w:rFonts w:ascii="Arial" w:hAnsi="Arial" w:cs="Arial"/>
+          <w:color w:val="1A1A1A"/>
+          <w:kern w:val="0"/>
+          <w:sz w:val="28"/>
+          <w:szCs w:val="28"/>
+        </w:rPr>
+        <w:t>≠</w:t>
+      </w:r>
+      <w:r>
+        <w:rPr>
+          <w:rFonts w:ascii="Arial" w:hAnsi="Arial" w:cs="Arial"/>
+          <w:bCs/>
+          <w:color w:val="1A1A1A"/>
+          <w:kern w:val="0"/>
+          <w:sz w:val="28"/>
+          <w:szCs w:val="28"/>
+        </w:rPr>
+        <w:t xml:space="preserve"> 0</w:t>
+      </w:r>
+    </w:p>
+    <w:p>
+      <w:pPr>
+        <w:rPr>
+          <w:rFonts w:ascii="Arial" w:hAnsi="Arial" w:cs="Arial"/>
+          <w:bCs/>
+          <w:color w:val="1A1A1A"/>
+          <w:kern w:val="0"/>
+          <w:sz w:val="28"/>
+          <w:szCs w:val="28"/>
+        </w:rPr>
+      </w:pPr>
+      <w:r>
+        <w:rPr>
+          <w:rFonts w:ascii="Arial" w:hAnsi="Arial" w:cs="Arial"/>
+          <w:bCs/>
+          <w:color w:val="1A1A1A"/>
+          <w:kern w:val="0"/>
+          <w:sz w:val="28"/>
+          <w:szCs w:val="28"/>
+        </w:rPr>
+        <w:t xml:space="preserve"> t = 0.74362, </w:t>
+      </w:r>
+      <w:proofErr w:type="spellStart"/>
+      <w:r>
+        <w:rPr>
+          <w:rFonts w:ascii="Arial" w:hAnsi="Arial" w:cs="Arial"/>
+          <w:bCs/>
+          <w:color w:val="1A1A1A"/>
+          <w:kern w:val="0"/>
+          <w:sz w:val="28"/>
+          <w:szCs w:val="28"/>
+        </w:rPr>
+        <w:t>df</w:t>
+      </w:r>
+      <w:proofErr w:type="spellEnd"/>
+      <w:r>
+        <w:rPr>
+          <w:rFonts w:ascii="Arial" w:hAnsi="Arial" w:cs="Arial"/>
+          <w:bCs/>
+          <w:color w:val="1A1A1A"/>
+          <w:kern w:val="0"/>
+          <w:sz w:val="28"/>
+          <w:szCs w:val="28"/>
+        </w:rPr>
+        <w:t xml:space="preserve"> = 118.81, p-value = 0.4586 &gt; 0.05</w:t>
+      </w:r>
+    </w:p>
+    <w:p>
+      <w:pPr>
+        <w:rPr>
+          <w:rFonts w:ascii="Arial" w:hAnsi="Arial" w:cs="Arial"/>
+          <w:bCs/>
+          <w:color w:val="1A1A1A"/>
+          <w:kern w:val="0"/>
+          <w:sz w:val="28"/>
+          <w:szCs w:val="28"/>
+        </w:rPr>
+      </w:pPr>
+      <w:r>
+        <w:rPr>
+          <w:rFonts w:ascii="Arial" w:hAnsi="Arial" w:cs="Arial"/>
+          <w:bCs/>
+          <w:color w:val="1A1A1A"/>
+          <w:kern w:val="0"/>
+          <w:sz w:val="28"/>
+          <w:szCs w:val="28"/>
+        </w:rPr>
+        <w:t>Hence we fail to reject the null hypothesis.</w:t>
+      </w:r>
+    </w:p>
+    <w:p>
+      <w:pPr>
+        <w:rPr>
+          <w:rFonts w:ascii="Arial" w:hAnsi="Arial" w:cs="Arial"/>
+          <w:bCs/>
+          <w:color w:val="1A1A1A"/>
+          <w:kern w:val="0"/>
+          <w:sz w:val="28"/>
+          <w:szCs w:val="28"/>
+        </w:rPr>
+      </w:pPr>
+      <w:r>
+        <w:rPr>
+          <w:rFonts w:ascii="Arial" w:hAnsi="Arial" w:cs="Arial"/>
+          <w:bCs/>
+          <w:color w:val="1A1A1A"/>
+          <w:kern w:val="0"/>
+          <w:sz w:val="28"/>
+          <w:szCs w:val="28"/>
+        </w:rPr>
+        <w:t>7.</w:t>
+      </w:r>
+      <w:r>
+        <w:rPr>
+          <w:rFonts w:ascii="Arial" w:hAnsi="Arial" w:cs="Arial"/>
+          <w:bCs/>
+          <w:color w:val="1A1A1A"/>
+          <w:kern w:val="0"/>
+          <w:sz w:val="28"/>
+          <w:szCs w:val="28"/>
+        </w:rPr>
+        <w:t xml:space="preserve"> They are actually stating the same thing. Our 95% confidence interval contains 0 means that we fail to reject the difference is 0 at significance level = 0.05.</w:t>
+      </w:r>
+    </w:p>
+    <w:p>
+      <w:pPr>
+        <w:rPr>
+          <w:rFonts w:ascii="Arial" w:hAnsi="Arial" w:cs="Arial"/>
+          <w:bCs/>
+          <w:color w:val="1A1A1A"/>
+          <w:kern w:val="0"/>
+          <w:sz w:val="28"/>
+          <w:szCs w:val="28"/>
+        </w:rPr>
+      </w:pPr>
+    </w:p>
+    <w:p>
+      <w:pPr>
+        <w:rPr>
+          <w:rFonts w:ascii="Arial" w:hAnsi="Arial" w:cs="Arial"/>
+          <w:bCs/>
+          <w:color w:val="1A1A1A"/>
+          <w:kern w:val="0"/>
+          <w:sz w:val="28"/>
+          <w:szCs w:val="28"/>
+        </w:rPr>
+      </w:pPr>
+      <w:r>
+        <w:rPr>
+          <w:rFonts w:ascii="Arial" w:hAnsi="Arial" w:cs="Arial"/>
+          <w:bCs/>
+          <w:color w:val="1A1A1A"/>
+          <w:kern w:val="0"/>
+          <w:sz w:val="28"/>
+          <w:szCs w:val="28"/>
+        </w:rPr>
+        <w:t>Part B</w:t>
+      </w:r>
+    </w:p>
+    <w:p>
+      <w:pPr>
+        <w:rPr>
+          <w:rFonts w:ascii="Arial" w:hAnsi="Arial" w:cs="Arial"/>
+          <w:bCs/>
+          <w:color w:val="1A1A1A"/>
+          <w:kern w:val="0"/>
+          <w:sz w:val="28"/>
+          <w:szCs w:val="28"/>
+        </w:rPr>
+      </w:pPr>
+      <w:r>
+        <w:rPr>
+          <w:rFonts w:ascii="Arial" w:hAnsi="Arial" w:cs="Arial"/>
+          <w:bCs/>
+          <w:color w:val="1A1A1A"/>
+          <w:kern w:val="0"/>
+          <w:sz w:val="28"/>
+          <w:szCs w:val="28"/>
+        </w:rPr>
+        <w:t>1.</w:t>
+      </w:r>
+      <w:r>
+        <w:rPr>
+          <w:rFonts w:ascii="Arial" w:hAnsi="Arial" w:cs="Arial"/>
+        </w:rPr>
+        <w:t xml:space="preserve"> </w:t>
+      </w:r>
+      <w:proofErr w:type="spellStart"/>
+      <w:r>
+        <w:rPr>
+          <w:rFonts w:ascii="Arial" w:hAnsi="Arial" w:cs="Arial"/>
+          <w:bCs/>
+          <w:color w:val="1A1A1A"/>
+          <w:kern w:val="0"/>
+          <w:sz w:val="28"/>
+          <w:szCs w:val="28"/>
+        </w:rPr>
+        <w:t>setwd</w:t>
+      </w:r>
+      <w:proofErr w:type="spellEnd"/>
+      <w:r>
+        <w:rPr>
+          <w:rFonts w:ascii="Arial" w:hAnsi="Arial" w:cs="Arial"/>
+          <w:bCs/>
+          <w:color w:val="1A1A1A"/>
+          <w:kern w:val="0"/>
+          <w:sz w:val="28"/>
+          <w:szCs w:val="28"/>
+        </w:rPr>
+        <w:t>("~/Desktop/Purdue/STAT350_R/STAT350/Labs/Lab7")</w:t>
+      </w:r>
+    </w:p>
+    <w:p>
+      <w:pPr>
+        <w:rPr>
+          <w:rFonts w:ascii="Arial" w:hAnsi="Arial" w:cs="Arial"/>
+          <w:bCs/>
+          <w:color w:val="1A1A1A"/>
+          <w:kern w:val="0"/>
+          <w:sz w:val="28"/>
+          <w:szCs w:val="28"/>
+        </w:rPr>
+      </w:pPr>
+      <w:r>
+        <w:rPr>
+          <w:rFonts w:ascii="Arial" w:hAnsi="Arial" w:cs="Arial"/>
+          <w:bCs/>
+          <w:color w:val="1A1A1A"/>
+          <w:kern w:val="0"/>
+          <w:sz w:val="28"/>
+          <w:szCs w:val="28"/>
+        </w:rPr>
+        <w:t>mpg=</w:t>
+      </w:r>
+      <w:proofErr w:type="spellStart"/>
+      <w:proofErr w:type="gramStart"/>
+      <w:r>
+        <w:rPr>
+          <w:rFonts w:ascii="Arial" w:hAnsi="Arial" w:cs="Arial"/>
+          <w:bCs/>
+          <w:color w:val="1A1A1A"/>
+          <w:kern w:val="0"/>
+          <w:sz w:val="28"/>
+          <w:szCs w:val="28"/>
+        </w:rPr>
+        <w:t>read.table</w:t>
+      </w:r>
+      <w:proofErr w:type="spellEnd"/>
+      <w:proofErr w:type="gramEnd"/>
+      <w:r>
+        <w:rPr>
+          <w:rFonts w:ascii="Arial" w:hAnsi="Arial" w:cs="Arial"/>
+          <w:bCs/>
+          <w:color w:val="1A1A1A"/>
+          <w:kern w:val="0"/>
+          <w:sz w:val="28"/>
+          <w:szCs w:val="28"/>
+        </w:rPr>
+        <w:t>(file="</w:t>
+      </w:r>
+      <w:proofErr w:type="spellStart"/>
+      <w:r>
+        <w:rPr>
+          <w:rFonts w:ascii="Arial" w:hAnsi="Arial" w:cs="Arial"/>
+          <w:bCs/>
+          <w:color w:val="1A1A1A"/>
+          <w:kern w:val="0"/>
+          <w:sz w:val="28"/>
+          <w:szCs w:val="28"/>
+        </w:rPr>
+        <w:t>AirlineTaxi_In_Out.txt",header</w:t>
+      </w:r>
+      <w:proofErr w:type="spellEnd"/>
+      <w:r>
+        <w:rPr>
+          <w:rFonts w:ascii="Arial" w:hAnsi="Arial" w:cs="Arial"/>
+          <w:bCs/>
+          <w:color w:val="1A1A1A"/>
+          <w:kern w:val="0"/>
+          <w:sz w:val="28"/>
+          <w:szCs w:val="28"/>
+        </w:rPr>
+        <w:t xml:space="preserve">=T) </w:t>
+      </w:r>
+    </w:p>
+    <w:p>
+      <w:pPr>
+        <w:rPr>
+          <w:rFonts w:ascii="Arial" w:hAnsi="Arial" w:cs="Arial"/>
+          <w:bCs/>
+          <w:color w:val="1A1A1A"/>
+          <w:kern w:val="0"/>
+          <w:sz w:val="28"/>
+          <w:szCs w:val="28"/>
+        </w:rPr>
+      </w:pPr>
+      <w:r>
+        <w:rPr>
+          <w:rFonts w:ascii="Arial" w:hAnsi="Arial" w:cs="Arial"/>
+          <w:bCs/>
+          <w:color w:val="1A1A1A"/>
+          <w:kern w:val="0"/>
+          <w:sz w:val="28"/>
+          <w:szCs w:val="28"/>
+        </w:rPr>
+        <w:t>attach (mpg)</w:t>
+      </w:r>
+    </w:p>
+    <w:p>
+      <w:pPr>
+        <w:rPr>
+          <w:rFonts w:ascii="Arial" w:hAnsi="Arial" w:cs="Arial"/>
+          <w:bCs/>
+          <w:color w:val="1A1A1A"/>
+          <w:kern w:val="0"/>
+          <w:sz w:val="28"/>
+          <w:szCs w:val="28"/>
+        </w:rPr>
+      </w:pPr>
+      <w:r>
+        <w:rPr>
+          <w:rFonts w:ascii="Arial" w:hAnsi="Arial" w:cs="Arial"/>
+          <w:bCs/>
+          <w:color w:val="1A1A1A"/>
+          <w:kern w:val="0"/>
+          <w:sz w:val="28"/>
+          <w:szCs w:val="28"/>
+        </w:rPr>
+        <w:t xml:space="preserve"># For the </w:t>
+      </w:r>
+      <w:proofErr w:type="spellStart"/>
+      <w:r>
+        <w:rPr>
+          <w:rFonts w:ascii="Arial" w:hAnsi="Arial" w:cs="Arial"/>
+          <w:bCs/>
+          <w:color w:val="1A1A1A"/>
+          <w:kern w:val="0"/>
+          <w:sz w:val="28"/>
+          <w:szCs w:val="28"/>
+        </w:rPr>
+        <w:t>diagnoistics</w:t>
+      </w:r>
+      <w:proofErr w:type="spellEnd"/>
+      <w:r>
+        <w:rPr>
+          <w:rFonts w:ascii="Arial" w:hAnsi="Arial" w:cs="Arial"/>
+          <w:bCs/>
+          <w:color w:val="1A1A1A"/>
+          <w:kern w:val="0"/>
+          <w:sz w:val="28"/>
+          <w:szCs w:val="28"/>
+        </w:rPr>
+        <w:t xml:space="preserve"> plots, you will need to create the one sample # data which is the difference between the two sets. You will need to # create the histogram, boxplot and </w:t>
+      </w:r>
+      <w:proofErr w:type="spellStart"/>
+      <w:r>
+        <w:rPr>
+          <w:rFonts w:ascii="Arial" w:hAnsi="Arial" w:cs="Arial"/>
+          <w:bCs/>
+          <w:color w:val="1A1A1A"/>
+          <w:kern w:val="0"/>
+          <w:sz w:val="28"/>
+          <w:szCs w:val="28"/>
+        </w:rPr>
+        <w:t>QQPlot</w:t>
+      </w:r>
+      <w:proofErr w:type="spellEnd"/>
+      <w:r>
+        <w:rPr>
+          <w:rFonts w:ascii="Arial" w:hAnsi="Arial" w:cs="Arial"/>
+          <w:bCs/>
+          <w:color w:val="1A1A1A"/>
+          <w:kern w:val="0"/>
+          <w:sz w:val="28"/>
+          <w:szCs w:val="28"/>
+        </w:rPr>
+        <w:t xml:space="preserve"> on this data set</w:t>
+      </w:r>
+    </w:p>
+    <w:p>
+      <w:pPr>
+        <w:rPr>
+          <w:rFonts w:ascii="Arial" w:hAnsi="Arial" w:cs="Arial"/>
+          <w:bCs/>
+          <w:color w:val="1A1A1A"/>
+          <w:kern w:val="0"/>
+          <w:sz w:val="28"/>
+          <w:szCs w:val="28"/>
+        </w:rPr>
+      </w:pPr>
+      <w:r>
+        <w:rPr>
+          <w:rFonts w:ascii="Arial" w:hAnsi="Arial" w:cs="Arial"/>
+          <w:bCs/>
+          <w:color w:val="1A1A1A"/>
+          <w:kern w:val="0"/>
+          <w:sz w:val="28"/>
+          <w:szCs w:val="28"/>
+        </w:rPr>
+        <w:t># (code not included)</w:t>
+      </w:r>
+    </w:p>
+    <w:p>
+      <w:pPr>
+        <w:rPr>
+          <w:rFonts w:ascii="Arial" w:hAnsi="Arial" w:cs="Arial"/>
+          <w:bCs/>
+          <w:color w:val="1A1A1A"/>
+          <w:kern w:val="0"/>
+          <w:sz w:val="28"/>
+          <w:szCs w:val="28"/>
+        </w:rPr>
+      </w:pPr>
+      <w:proofErr w:type="spellStart"/>
+      <w:r>
+        <w:rPr>
+          <w:rFonts w:ascii="Arial" w:hAnsi="Arial" w:cs="Arial"/>
+          <w:bCs/>
+          <w:color w:val="1A1A1A"/>
+          <w:kern w:val="0"/>
+          <w:sz w:val="28"/>
+          <w:szCs w:val="28"/>
+        </w:rPr>
+        <w:t>normaltest</w:t>
+      </w:r>
+      <w:proofErr w:type="spellEnd"/>
+      <w:r>
+        <w:rPr>
+          <w:rFonts w:ascii="Arial" w:hAnsi="Arial" w:cs="Arial"/>
+          <w:bCs/>
+          <w:color w:val="1A1A1A"/>
+          <w:kern w:val="0"/>
+          <w:sz w:val="28"/>
+          <w:szCs w:val="28"/>
+        </w:rPr>
+        <w:t xml:space="preserve"> = </w:t>
+      </w:r>
+      <w:proofErr w:type="spellStart"/>
+      <w:r>
+        <w:rPr>
+          <w:rFonts w:ascii="Arial" w:hAnsi="Arial" w:cs="Arial"/>
+          <w:bCs/>
+          <w:color w:val="1A1A1A"/>
+          <w:kern w:val="0"/>
+          <w:sz w:val="28"/>
+          <w:szCs w:val="28"/>
+        </w:rPr>
+        <w:t>avgTaxiOut</w:t>
+      </w:r>
+      <w:proofErr w:type="spellEnd"/>
+      <w:r>
+        <w:rPr>
+          <w:rFonts w:ascii="Arial" w:hAnsi="Arial" w:cs="Arial"/>
+          <w:bCs/>
+          <w:color w:val="1A1A1A"/>
+          <w:kern w:val="0"/>
+          <w:sz w:val="28"/>
+          <w:szCs w:val="28"/>
+        </w:rPr>
+        <w:t xml:space="preserve"> - </w:t>
+      </w:r>
+      <w:proofErr w:type="spellStart"/>
+      <w:r>
+        <w:rPr>
+          <w:rFonts w:ascii="Arial" w:hAnsi="Arial" w:cs="Arial"/>
+          <w:bCs/>
+          <w:color w:val="1A1A1A"/>
+          <w:kern w:val="0"/>
+          <w:sz w:val="28"/>
+          <w:szCs w:val="28"/>
+        </w:rPr>
+        <w:t>avgTaxiIn</w:t>
+      </w:r>
+      <w:proofErr w:type="spellEnd"/>
+    </w:p>
+    <w:p>
+      <w:pPr>
+        <w:rPr>
+          <w:rFonts w:ascii="Arial" w:hAnsi="Arial" w:cs="Arial"/>
+          <w:bCs/>
+          <w:color w:val="1A1A1A"/>
+          <w:kern w:val="0"/>
+          <w:sz w:val="28"/>
+          <w:szCs w:val="28"/>
+        </w:rPr>
+      </w:pPr>
+      <w:proofErr w:type="gramStart"/>
+      <w:r>
+        <w:rPr>
+          <w:rFonts w:ascii="Arial" w:hAnsi="Arial" w:cs="Arial"/>
+          <w:bCs/>
+          <w:color w:val="1A1A1A"/>
+          <w:kern w:val="0"/>
+          <w:sz w:val="28"/>
+          <w:szCs w:val="28"/>
+        </w:rPr>
+        <w:t>histogram(</w:t>
+      </w:r>
+      <w:proofErr w:type="spellStart"/>
+      <w:proofErr w:type="gramEnd"/>
+      <w:r>
+        <w:rPr>
+          <w:rFonts w:ascii="Arial" w:hAnsi="Arial" w:cs="Arial"/>
+          <w:bCs/>
+          <w:color w:val="1A1A1A"/>
+          <w:kern w:val="0"/>
+          <w:sz w:val="28"/>
+          <w:szCs w:val="28"/>
+        </w:rPr>
+        <w:t>avgTaxiOut</w:t>
+      </w:r>
+      <w:proofErr w:type="spellEnd"/>
+      <w:r>
+        <w:rPr>
+          <w:rFonts w:ascii="Arial" w:hAnsi="Arial" w:cs="Arial"/>
+          <w:bCs/>
+          <w:color w:val="1A1A1A"/>
+          <w:kern w:val="0"/>
+          <w:sz w:val="28"/>
+          <w:szCs w:val="28"/>
+        </w:rPr>
+        <w:t xml:space="preserve"> - </w:t>
+      </w:r>
+      <w:proofErr w:type="spellStart"/>
+      <w:r>
+        <w:rPr>
+          <w:rFonts w:ascii="Arial" w:hAnsi="Arial" w:cs="Arial"/>
+          <w:bCs/>
+          <w:color w:val="1A1A1A"/>
+          <w:kern w:val="0"/>
+          <w:sz w:val="28"/>
+          <w:szCs w:val="28"/>
+        </w:rPr>
+        <w:t>avgTaxiIn</w:t>
+      </w:r>
+      <w:proofErr w:type="spellEnd"/>
+      <w:r>
+        <w:rPr>
+          <w:rFonts w:ascii="Arial" w:hAnsi="Arial" w:cs="Arial"/>
+          <w:bCs/>
+          <w:color w:val="1A1A1A"/>
+          <w:kern w:val="0"/>
+          <w:sz w:val="28"/>
+          <w:szCs w:val="28"/>
+        </w:rPr>
+        <w:t>)</w:t>
+      </w:r>
+    </w:p>
+    <w:p>
+      <w:pPr>
+        <w:rPr>
+          <w:rFonts w:ascii="Arial" w:hAnsi="Arial" w:cs="Arial"/>
+          <w:bCs/>
+          <w:color w:val="1A1A1A"/>
+          <w:kern w:val="0"/>
+          <w:sz w:val="28"/>
+          <w:szCs w:val="28"/>
+        </w:rPr>
+      </w:pPr>
+      <w:r>
+        <w:rPr>
+          <w:rFonts w:ascii="Arial" w:hAnsi="Arial" w:cs="Arial"/>
+          <w:bCs/>
+          <w:color w:val="1A1A1A"/>
+          <w:kern w:val="0"/>
+          <w:sz w:val="28"/>
+          <w:szCs w:val="28"/>
+        </w:rPr>
+        <w:t>#</w:t>
+      </w:r>
+      <w:proofErr w:type="spellStart"/>
+      <w:r>
+        <w:rPr>
+          <w:rFonts w:ascii="Arial" w:hAnsi="Arial" w:cs="Arial"/>
+          <w:bCs/>
+          <w:color w:val="1A1A1A"/>
+          <w:kern w:val="0"/>
+          <w:sz w:val="28"/>
+          <w:szCs w:val="28"/>
+        </w:rPr>
+        <w:t>t.test</w:t>
+      </w:r>
+      <w:proofErr w:type="spellEnd"/>
+      <w:r>
+        <w:rPr>
+          <w:rFonts w:ascii="Arial" w:hAnsi="Arial" w:cs="Arial"/>
+          <w:bCs/>
+          <w:color w:val="1A1A1A"/>
+          <w:kern w:val="0"/>
+          <w:sz w:val="28"/>
+          <w:szCs w:val="28"/>
+        </w:rPr>
+        <w:t xml:space="preserve"> (</w:t>
+      </w:r>
+      <w:proofErr w:type="spellStart"/>
+      <w:proofErr w:type="gramStart"/>
+      <w:r>
+        <w:rPr>
+          <w:rFonts w:ascii="Arial" w:hAnsi="Arial" w:cs="Arial"/>
+          <w:bCs/>
+          <w:color w:val="1A1A1A"/>
+          <w:kern w:val="0"/>
+          <w:sz w:val="28"/>
+          <w:szCs w:val="28"/>
+        </w:rPr>
+        <w:t>x,y</w:t>
+      </w:r>
+      <w:proofErr w:type="gramEnd"/>
+      <w:r>
+        <w:rPr>
+          <w:rFonts w:ascii="Arial" w:hAnsi="Arial" w:cs="Arial"/>
+          <w:bCs/>
+          <w:color w:val="1A1A1A"/>
+          <w:kern w:val="0"/>
+          <w:sz w:val="28"/>
+          <w:szCs w:val="28"/>
+        </w:rPr>
+        <w:t>,conf.level</w:t>
+      </w:r>
+      <w:proofErr w:type="spellEnd"/>
+      <w:r>
+        <w:rPr>
+          <w:rFonts w:ascii="Arial" w:hAnsi="Arial" w:cs="Arial"/>
+          <w:bCs/>
+          <w:color w:val="1A1A1A"/>
+          <w:kern w:val="0"/>
+          <w:sz w:val="28"/>
+          <w:szCs w:val="28"/>
+        </w:rPr>
+        <w:t>=C, mu = mu0, paired=TRUE, alternative="value") # is used for confidence intervals and hypothesis tests</w:t>
+      </w:r>
+    </w:p>
+    <w:p>
+      <w:pPr>
+        <w:rPr>
+          <w:rFonts w:ascii="Arial" w:hAnsi="Arial" w:cs="Arial"/>
+          <w:bCs/>
+          <w:color w:val="1A1A1A"/>
+          <w:kern w:val="0"/>
+          <w:sz w:val="28"/>
+          <w:szCs w:val="28"/>
+        </w:rPr>
+      </w:pPr>
+      <w:r>
+        <w:rPr>
+          <w:rFonts w:ascii="Arial" w:hAnsi="Arial" w:cs="Arial"/>
+          <w:bCs/>
+          <w:color w:val="1A1A1A"/>
+          <w:kern w:val="0"/>
+          <w:sz w:val="28"/>
+          <w:szCs w:val="28"/>
+        </w:rPr>
+        <w:t xml:space="preserve"># </w:t>
+      </w:r>
+      <w:proofErr w:type="spellStart"/>
+      <w:proofErr w:type="gramStart"/>
+      <w:r>
+        <w:rPr>
+          <w:rFonts w:ascii="Arial" w:hAnsi="Arial" w:cs="Arial"/>
+          <w:bCs/>
+          <w:color w:val="1A1A1A"/>
+          <w:kern w:val="0"/>
+          <w:sz w:val="28"/>
+          <w:szCs w:val="28"/>
+        </w:rPr>
+        <w:t>conf.level</w:t>
+      </w:r>
+      <w:proofErr w:type="spellEnd"/>
+      <w:proofErr w:type="gramEnd"/>
+      <w:r>
+        <w:rPr>
+          <w:rFonts w:ascii="Arial" w:hAnsi="Arial" w:cs="Arial"/>
+          <w:bCs/>
+          <w:color w:val="1A1A1A"/>
+          <w:kern w:val="0"/>
+          <w:sz w:val="28"/>
+          <w:szCs w:val="28"/>
+        </w:rPr>
+        <w:t xml:space="preserve"> = C = 1 - alpha</w:t>
+      </w:r>
+    </w:p>
+    <w:p>
+      <w:pPr>
+        <w:rPr>
+          <w:rFonts w:ascii="Arial" w:hAnsi="Arial" w:cs="Arial"/>
+          <w:bCs/>
+          <w:color w:val="1A1A1A"/>
+          <w:kern w:val="0"/>
+          <w:sz w:val="28"/>
+          <w:szCs w:val="28"/>
+        </w:rPr>
+      </w:pPr>
+      <w:r>
+        <w:rPr>
+          <w:rFonts w:ascii="Arial" w:hAnsi="Arial" w:cs="Arial"/>
+          <w:bCs/>
+          <w:color w:val="1A1A1A"/>
+          <w:kern w:val="0"/>
+          <w:sz w:val="28"/>
+          <w:szCs w:val="28"/>
+        </w:rPr>
+        <w:t># for the hypothesis test. mu is mu_0</w:t>
+      </w:r>
+    </w:p>
+    <w:p>
+      <w:pPr>
+        <w:rPr>
+          <w:rFonts w:ascii="Arial" w:hAnsi="Arial" w:cs="Arial"/>
+          <w:bCs/>
+          <w:color w:val="1A1A1A"/>
+          <w:kern w:val="0"/>
+          <w:sz w:val="28"/>
+          <w:szCs w:val="28"/>
+        </w:rPr>
+      </w:pPr>
+      <w:r>
+        <w:rPr>
+          <w:rFonts w:ascii="Arial" w:hAnsi="Arial" w:cs="Arial"/>
+          <w:bCs/>
+          <w:color w:val="1A1A1A"/>
+          <w:kern w:val="0"/>
+          <w:sz w:val="28"/>
+          <w:szCs w:val="28"/>
+        </w:rPr>
+        <w:t>#  paired = TRUE (2-sample paired)</w:t>
+      </w:r>
+    </w:p>
+    <w:p>
+      <w:pPr>
+        <w:rPr>
+          <w:rFonts w:ascii="Arial" w:hAnsi="Arial" w:cs="Arial"/>
+          <w:bCs/>
+          <w:color w:val="1A1A1A"/>
+          <w:kern w:val="0"/>
+          <w:sz w:val="28"/>
+          <w:szCs w:val="28"/>
+        </w:rPr>
+      </w:pPr>
+      <w:r>
+        <w:rPr>
+          <w:rFonts w:ascii="Arial" w:hAnsi="Arial" w:cs="Arial"/>
+          <w:bCs/>
+          <w:color w:val="1A1A1A"/>
+          <w:kern w:val="0"/>
+          <w:sz w:val="28"/>
+          <w:szCs w:val="28"/>
+        </w:rPr>
+        <w:t># The pairing will be x ??? y</w:t>
+      </w:r>
+    </w:p>
+    <w:p>
+      <w:pPr>
+        <w:rPr>
+          <w:rFonts w:ascii="Arial" w:hAnsi="Arial" w:cs="Arial"/>
+          <w:bCs/>
+          <w:color w:val="1A1A1A"/>
+          <w:kern w:val="0"/>
+          <w:sz w:val="28"/>
+          <w:szCs w:val="28"/>
+        </w:rPr>
+      </w:pPr>
+      <w:r>
+        <w:rPr>
+          <w:rFonts w:ascii="Arial" w:hAnsi="Arial" w:cs="Arial"/>
+          <w:bCs/>
+          <w:color w:val="1A1A1A"/>
+          <w:kern w:val="0"/>
+          <w:sz w:val="28"/>
+          <w:szCs w:val="28"/>
+        </w:rPr>
+        <w:t># alternative = "greater" or "less" or "</w:t>
+      </w:r>
+      <w:proofErr w:type="spellStart"/>
+      <w:proofErr w:type="gramStart"/>
+      <w:r>
+        <w:rPr>
+          <w:rFonts w:ascii="Arial" w:hAnsi="Arial" w:cs="Arial"/>
+          <w:bCs/>
+          <w:color w:val="1A1A1A"/>
+          <w:kern w:val="0"/>
+          <w:sz w:val="28"/>
+          <w:szCs w:val="28"/>
+        </w:rPr>
+        <w:t>two.sided</w:t>
+      </w:r>
+      <w:proofErr w:type="spellEnd"/>
+      <w:proofErr w:type="gramEnd"/>
+      <w:r>
+        <w:rPr>
+          <w:rFonts w:ascii="Arial" w:hAnsi="Arial" w:cs="Arial"/>
+          <w:bCs/>
+          <w:color w:val="1A1A1A"/>
+          <w:kern w:val="0"/>
+          <w:sz w:val="28"/>
+          <w:szCs w:val="28"/>
+        </w:rPr>
+        <w:t>" (this is the</w:t>
+      </w:r>
+    </w:p>
+    <w:p>
+      <w:pPr>
+        <w:rPr>
+          <w:rFonts w:ascii="Arial" w:hAnsi="Arial" w:cs="Arial"/>
+          <w:bCs/>
+          <w:color w:val="1A1A1A"/>
+          <w:kern w:val="0"/>
+          <w:sz w:val="28"/>
+          <w:szCs w:val="28"/>
+        </w:rPr>
+      </w:pPr>
+      <w:r>
+        <w:rPr>
+          <w:rFonts w:ascii="Arial" w:hAnsi="Arial" w:cs="Arial"/>
+          <w:bCs/>
+          <w:color w:val="1A1A1A"/>
+          <w:kern w:val="0"/>
+          <w:sz w:val="28"/>
+          <w:szCs w:val="28"/>
+        </w:rPr>
+        <w:t>#  for two-sample independent ONLY appropriate alternative hypothesis)</w:t>
+      </w:r>
       <w:bookmarkStart w:id="0" w:name="_GoBack"/>
       <w:bookmarkEnd w:id="0"/>
+    </w:p>
+    <w:p>
+      <w:pPr>
+        <w:rPr>
+          <w:rFonts w:ascii="Arial" w:hAnsi="Arial" w:cs="Arial"/>
+          <w:bCs/>
+          <w:color w:val="1A1A1A"/>
+          <w:kern w:val="0"/>
+          <w:sz w:val="28"/>
+          <w:szCs w:val="28"/>
+        </w:rPr>
+      </w:pPr>
+      <w:proofErr w:type="spellStart"/>
+      <w:r>
+        <w:rPr>
+          <w:rFonts w:ascii="Arial" w:hAnsi="Arial" w:cs="Arial"/>
+          <w:bCs/>
+          <w:color w:val="1A1A1A"/>
+          <w:kern w:val="0"/>
+          <w:sz w:val="28"/>
+          <w:szCs w:val="28"/>
+        </w:rPr>
+        <w:t>t.</w:t>
+      </w:r>
+      <w:proofErr w:type="gramStart"/>
+      <w:r>
+        <w:rPr>
+          <w:rFonts w:ascii="Arial" w:hAnsi="Arial" w:cs="Arial"/>
+          <w:bCs/>
+          <w:color w:val="1A1A1A"/>
+          <w:kern w:val="0"/>
+          <w:sz w:val="28"/>
+          <w:szCs w:val="28"/>
+        </w:rPr>
+        <w:t>test</w:t>
+      </w:r>
+      <w:proofErr w:type="spellEnd"/>
+      <w:r>
+        <w:rPr>
+          <w:rFonts w:ascii="Arial" w:hAnsi="Arial" w:cs="Arial"/>
+          <w:bCs/>
+          <w:color w:val="1A1A1A"/>
+          <w:kern w:val="0"/>
+          <w:sz w:val="28"/>
+          <w:szCs w:val="28"/>
+        </w:rPr>
+        <w:t>(</w:t>
+      </w:r>
+      <w:proofErr w:type="spellStart"/>
+      <w:proofErr w:type="gramEnd"/>
+      <w:r>
+        <w:rPr>
+          <w:rFonts w:ascii="Arial" w:hAnsi="Arial" w:cs="Arial"/>
+          <w:bCs/>
+          <w:color w:val="1A1A1A"/>
+          <w:kern w:val="0"/>
+          <w:sz w:val="28"/>
+          <w:szCs w:val="28"/>
+        </w:rPr>
+        <w:t>avgTaxiOut</w:t>
+      </w:r>
+      <w:r>
+        <w:rPr>
+          <w:rFonts w:ascii="Arial" w:hAnsi="Arial" w:cs="Arial"/>
+          <w:bCs/>
+          <w:color w:val="1A1A1A"/>
+          <w:kern w:val="0"/>
+          <w:sz w:val="28"/>
+          <w:szCs w:val="28"/>
+        </w:rPr>
+        <w:t>,avgTaxiIn</w:t>
+      </w:r>
+      <w:proofErr w:type="spellEnd"/>
+      <w:r>
+        <w:rPr>
+          <w:rFonts w:ascii="Arial" w:hAnsi="Arial" w:cs="Arial"/>
+          <w:bCs/>
+          <w:color w:val="1A1A1A"/>
+          <w:kern w:val="0"/>
+          <w:sz w:val="28"/>
+          <w:szCs w:val="28"/>
+        </w:rPr>
+        <w:t>, mu=0,conf.level=0.99</w:t>
+      </w:r>
+      <w:r>
+        <w:rPr>
+          <w:rFonts w:ascii="Arial" w:hAnsi="Arial" w:cs="Arial"/>
+          <w:bCs/>
+          <w:color w:val="1A1A1A"/>
+          <w:kern w:val="0"/>
+          <w:sz w:val="28"/>
+          <w:szCs w:val="28"/>
+        </w:rPr>
+        <w:t>,paired = TRUE, alternative = "</w:t>
+      </w:r>
+      <w:proofErr w:type="spellStart"/>
+      <w:r>
+        <w:rPr>
+          <w:rFonts w:ascii="Arial" w:hAnsi="Arial" w:cs="Arial"/>
+          <w:bCs/>
+          <w:color w:val="1A1A1A"/>
+          <w:kern w:val="0"/>
+          <w:sz w:val="28"/>
+          <w:szCs w:val="28"/>
+        </w:rPr>
+        <w:t>two.sided</w:t>
+      </w:r>
+      <w:proofErr w:type="spellEnd"/>
+      <w:r>
+        <w:rPr>
+          <w:rFonts w:ascii="Arial" w:hAnsi="Arial" w:cs="Arial"/>
+          <w:bCs/>
+          <w:color w:val="1A1A1A"/>
+          <w:kern w:val="0"/>
+          <w:sz w:val="28"/>
+          <w:szCs w:val="28"/>
+        </w:rPr>
+        <w:t>")</w:t>
+      </w:r>
+    </w:p>
+    <w:p>
+      <w:pPr>
+        <w:rPr>
+          <w:rFonts w:ascii="Arial" w:hAnsi="Arial" w:cs="Arial"/>
+          <w:bCs/>
+          <w:color w:val="1A1A1A"/>
+          <w:kern w:val="0"/>
+          <w:sz w:val="28"/>
+          <w:szCs w:val="28"/>
+        </w:rPr>
+      </w:pPr>
+      <w:proofErr w:type="spellStart"/>
+      <w:r>
+        <w:rPr>
+          <w:rFonts w:ascii="Arial" w:hAnsi="Arial" w:cs="Arial"/>
+          <w:bCs/>
+          <w:color w:val="1A1A1A"/>
+          <w:kern w:val="0"/>
+          <w:sz w:val="28"/>
+          <w:szCs w:val="28"/>
+        </w:rPr>
+        <w:t>t.</w:t>
+      </w:r>
+      <w:proofErr w:type="gramStart"/>
+      <w:r>
+        <w:rPr>
+          <w:rFonts w:ascii="Arial" w:hAnsi="Arial" w:cs="Arial"/>
+          <w:bCs/>
+          <w:color w:val="1A1A1A"/>
+          <w:kern w:val="0"/>
+          <w:sz w:val="28"/>
+          <w:szCs w:val="28"/>
+        </w:rPr>
+        <w:t>test</w:t>
+      </w:r>
+      <w:proofErr w:type="spellEnd"/>
+      <w:r>
+        <w:rPr>
+          <w:rFonts w:ascii="Arial" w:hAnsi="Arial" w:cs="Arial"/>
+          <w:bCs/>
+          <w:color w:val="1A1A1A"/>
+          <w:kern w:val="0"/>
+          <w:sz w:val="28"/>
+          <w:szCs w:val="28"/>
+        </w:rPr>
+        <w:t>(</w:t>
+      </w:r>
+      <w:proofErr w:type="spellStart"/>
+      <w:proofErr w:type="gramEnd"/>
+      <w:r>
+        <w:rPr>
+          <w:rFonts w:ascii="Arial" w:hAnsi="Arial" w:cs="Arial"/>
+          <w:bCs/>
+          <w:color w:val="1A1A1A"/>
+          <w:kern w:val="0"/>
+          <w:sz w:val="28"/>
+          <w:szCs w:val="28"/>
+        </w:rPr>
+        <w:t>avgTaxiOut,avgTaxiIn</w:t>
+      </w:r>
+      <w:proofErr w:type="spellEnd"/>
+      <w:r>
+        <w:rPr>
+          <w:rFonts w:ascii="Arial" w:hAnsi="Arial" w:cs="Arial"/>
+          <w:bCs/>
+          <w:color w:val="1A1A1A"/>
+          <w:kern w:val="0"/>
+          <w:sz w:val="28"/>
+          <w:szCs w:val="28"/>
+        </w:rPr>
+        <w:t>, mu=10,conf.level=0.99,paired = TRUE, alternative = "greater")</w:t>
+      </w:r>
+    </w:p>
+    <w:p>
+      <w:pPr>
+        <w:rPr>
+          <w:rFonts w:ascii="Arial" w:hAnsi="Arial" w:cs="Arial"/>
+          <w:bCs/>
+          <w:color w:val="1A1A1A"/>
+          <w:kern w:val="0"/>
+          <w:sz w:val="28"/>
+          <w:szCs w:val="28"/>
+        </w:rPr>
+      </w:pPr>
+      <w:r>
+        <w:rPr>
+          <w:rFonts w:ascii="Arial" w:hAnsi="Arial" w:cs="Arial"/>
+          <w:bCs/>
+          <w:color w:val="1A1A1A"/>
+          <w:kern w:val="0"/>
+          <w:sz w:val="28"/>
+          <w:szCs w:val="28"/>
+        </w:rPr>
+        <w:t># Information required for f</w:t>
+      </w:r>
+    </w:p>
+    <w:p>
+      <w:pPr>
+        <w:rPr>
+          <w:rFonts w:ascii="Arial" w:hAnsi="Arial" w:cs="Arial"/>
+          <w:bCs/>
+          <w:color w:val="1A1A1A"/>
+          <w:kern w:val="0"/>
+          <w:sz w:val="28"/>
+          <w:szCs w:val="28"/>
+        </w:rPr>
+      </w:pPr>
+      <w:proofErr w:type="spellStart"/>
+      <w:r>
+        <w:rPr>
+          <w:rFonts w:ascii="Arial" w:hAnsi="Arial" w:cs="Arial"/>
+          <w:bCs/>
+          <w:color w:val="1A1A1A"/>
+          <w:kern w:val="0"/>
+          <w:sz w:val="28"/>
+          <w:szCs w:val="28"/>
+        </w:rPr>
+        <w:t>std</w:t>
+      </w:r>
+      <w:proofErr w:type="spellEnd"/>
+      <w:r>
+        <w:rPr>
+          <w:rFonts w:ascii="Arial" w:hAnsi="Arial" w:cs="Arial"/>
+          <w:bCs/>
+          <w:color w:val="1A1A1A"/>
+          <w:kern w:val="0"/>
+          <w:sz w:val="28"/>
+          <w:szCs w:val="28"/>
+        </w:rPr>
+        <w:t xml:space="preserve"> = </w:t>
+      </w:r>
+      <w:proofErr w:type="spellStart"/>
+      <w:r>
+        <w:rPr>
+          <w:rFonts w:ascii="Arial" w:hAnsi="Arial" w:cs="Arial"/>
+          <w:bCs/>
+          <w:color w:val="1A1A1A"/>
+          <w:kern w:val="0"/>
+          <w:sz w:val="28"/>
+          <w:szCs w:val="28"/>
+        </w:rPr>
+        <w:t>sd</w:t>
+      </w:r>
+      <w:proofErr w:type="spellEnd"/>
+      <w:r>
+        <w:rPr>
+          <w:rFonts w:ascii="Arial" w:hAnsi="Arial" w:cs="Arial"/>
+          <w:bCs/>
+          <w:color w:val="1A1A1A"/>
+          <w:kern w:val="0"/>
+          <w:sz w:val="28"/>
+          <w:szCs w:val="28"/>
+        </w:rPr>
+        <w:t>(</w:t>
+      </w:r>
+      <w:proofErr w:type="spellStart"/>
+      <w:r>
+        <w:rPr>
+          <w:rFonts w:ascii="Arial" w:hAnsi="Arial" w:cs="Arial"/>
+          <w:bCs/>
+          <w:color w:val="1A1A1A"/>
+          <w:kern w:val="0"/>
+          <w:sz w:val="28"/>
+          <w:szCs w:val="28"/>
+        </w:rPr>
+        <w:t>normaltest</w:t>
+      </w:r>
+      <w:proofErr w:type="spellEnd"/>
+      <w:r>
+        <w:rPr>
+          <w:rFonts w:ascii="Arial" w:hAnsi="Arial" w:cs="Arial"/>
+          <w:bCs/>
+          <w:color w:val="1A1A1A"/>
+          <w:kern w:val="0"/>
+          <w:sz w:val="28"/>
+          <w:szCs w:val="28"/>
+        </w:rPr>
+        <w:t>)</w:t>
+      </w:r>
+    </w:p>
+    <w:p>
+      <w:pPr>
+        <w:rPr>
+          <w:rFonts w:ascii="Arial" w:hAnsi="Arial" w:cs="Arial"/>
+          <w:bCs/>
+          <w:color w:val="1A1A1A"/>
+          <w:kern w:val="0"/>
+          <w:sz w:val="28"/>
+          <w:szCs w:val="28"/>
+        </w:rPr>
+      </w:pPr>
+      <w:r>
+        <w:rPr>
+          <w:rFonts w:ascii="Arial" w:hAnsi="Arial" w:cs="Arial"/>
+          <w:bCs/>
+          <w:color w:val="1A1A1A"/>
+          <w:kern w:val="0"/>
+          <w:sz w:val="28"/>
+          <w:szCs w:val="28"/>
+        </w:rPr>
+        <w:t>size = length(</w:t>
+      </w:r>
+      <w:proofErr w:type="spellStart"/>
+      <w:r>
+        <w:rPr>
+          <w:rFonts w:ascii="Arial" w:hAnsi="Arial" w:cs="Arial"/>
+          <w:bCs/>
+          <w:color w:val="1A1A1A"/>
+          <w:kern w:val="0"/>
+          <w:sz w:val="28"/>
+          <w:szCs w:val="28"/>
+        </w:rPr>
+        <w:t>avgTaxiOut</w:t>
+      </w:r>
+      <w:proofErr w:type="spellEnd"/>
+      <w:r>
+        <w:rPr>
+          <w:rFonts w:ascii="Arial" w:hAnsi="Arial" w:cs="Arial"/>
+          <w:bCs/>
+          <w:color w:val="1A1A1A"/>
+          <w:kern w:val="0"/>
+          <w:sz w:val="28"/>
+          <w:szCs w:val="28"/>
+        </w:rPr>
+        <w:t>)</w:t>
+      </w:r>
+    </w:p>
+    <w:p>
+      <w:pPr>
+        <w:rPr>
+          <w:rFonts w:ascii="Arial" w:hAnsi="Arial" w:cs="Arial"/>
+          <w:bCs/>
+          <w:color w:val="1A1A1A"/>
+          <w:kern w:val="0"/>
+          <w:sz w:val="28"/>
+          <w:szCs w:val="28"/>
+        </w:rPr>
+      </w:pPr>
+      <w:r>
+        <w:rPr>
+          <w:rFonts w:ascii="Arial" w:hAnsi="Arial" w:cs="Arial"/>
+          <w:bCs/>
+          <w:color w:val="1A1A1A"/>
+          <w:kern w:val="0"/>
+          <w:sz w:val="28"/>
+          <w:szCs w:val="28"/>
+        </w:rPr>
+        <w:t xml:space="preserve">se = </w:t>
+      </w:r>
+      <w:proofErr w:type="spellStart"/>
+      <w:r>
+        <w:rPr>
+          <w:rFonts w:ascii="Arial" w:hAnsi="Arial" w:cs="Arial"/>
+          <w:bCs/>
+          <w:color w:val="1A1A1A"/>
+          <w:kern w:val="0"/>
+          <w:sz w:val="28"/>
+          <w:szCs w:val="28"/>
+        </w:rPr>
+        <w:t>std</w:t>
+      </w:r>
+      <w:proofErr w:type="spellEnd"/>
+      <w:r>
+        <w:rPr>
+          <w:rFonts w:ascii="Arial" w:hAnsi="Arial" w:cs="Arial"/>
+          <w:bCs/>
+          <w:color w:val="1A1A1A"/>
+          <w:kern w:val="0"/>
+          <w:sz w:val="28"/>
+          <w:szCs w:val="28"/>
+        </w:rPr>
+        <w:t>/</w:t>
+      </w:r>
+      <w:proofErr w:type="spellStart"/>
+      <w:r>
+        <w:rPr>
+          <w:rFonts w:ascii="Arial" w:hAnsi="Arial" w:cs="Arial"/>
+          <w:bCs/>
+          <w:color w:val="1A1A1A"/>
+          <w:kern w:val="0"/>
+          <w:sz w:val="28"/>
+          <w:szCs w:val="28"/>
+        </w:rPr>
+        <w:t>sqrt</w:t>
+      </w:r>
+      <w:proofErr w:type="spellEnd"/>
+      <w:r>
+        <w:rPr>
+          <w:rFonts w:ascii="Arial" w:hAnsi="Arial" w:cs="Arial"/>
+          <w:bCs/>
+          <w:color w:val="1A1A1A"/>
+          <w:kern w:val="0"/>
+          <w:sz w:val="28"/>
+          <w:szCs w:val="28"/>
+        </w:rPr>
+        <w:t>(size)</w:t>
+      </w:r>
+    </w:p>
+    <w:p>
+      <w:pPr>
+        <w:rPr>
+          <w:rFonts w:ascii="Arial" w:hAnsi="Arial" w:cs="Arial"/>
+          <w:bCs/>
+          <w:color w:val="1A1A1A"/>
+          <w:kern w:val="0"/>
+          <w:sz w:val="28"/>
+          <w:szCs w:val="28"/>
+        </w:rPr>
+      </w:pPr>
+    </w:p>
+    <w:p>
+      <w:pPr>
+        <w:rPr>
+          <w:rFonts w:ascii="Arial" w:hAnsi="Arial" w:cs="Arial"/>
+          <w:bCs/>
+          <w:color w:val="1A1A1A"/>
+          <w:kern w:val="0"/>
+          <w:sz w:val="28"/>
+          <w:szCs w:val="28"/>
+        </w:rPr>
+      </w:pPr>
+      <w:r>
+        <w:rPr>
+          <w:rFonts w:ascii="Arial" w:hAnsi="Arial" w:cs="Arial"/>
+          <w:bCs/>
+          <w:color w:val="1A1A1A"/>
+          <w:kern w:val="0"/>
+          <w:sz w:val="28"/>
+          <w:szCs w:val="28"/>
+        </w:rPr>
+        <w:t>2. We should use 2-sample pairs procedure because we are using the data from same sets of taxis.</w:t>
+      </w:r>
+    </w:p>
+    <w:p>
+      <w:pPr>
+        <w:rPr>
+          <w:rFonts w:ascii="Arial" w:hAnsi="Arial" w:cs="Arial"/>
+          <w:bCs/>
+          <w:color w:val="1A1A1A"/>
+          <w:kern w:val="0"/>
+          <w:sz w:val="28"/>
+          <w:szCs w:val="28"/>
+        </w:rPr>
+      </w:pPr>
+      <w:r>
+        <w:rPr>
+          <w:rFonts w:ascii="Arial" w:hAnsi="Arial" w:cs="Arial"/>
+          <w:bCs/>
+          <w:color w:val="1A1A1A"/>
+          <w:kern w:val="0"/>
+          <w:sz w:val="28"/>
+          <w:szCs w:val="28"/>
+        </w:rPr>
+        <w:t>3. I would consider using one-sided because it is already being indicated that the time arriving at the gate is less than the time that go out from gate.</w:t>
+      </w:r>
+    </w:p>
+    <w:p>
+      <w:pPr>
+        <w:rPr>
+          <w:rFonts w:ascii="Arial" w:hAnsi="Arial" w:cs="Arial"/>
+          <w:bCs/>
+          <w:color w:val="1A1A1A"/>
+          <w:kern w:val="0"/>
+          <w:sz w:val="28"/>
+          <w:szCs w:val="28"/>
+        </w:rPr>
+      </w:pPr>
+      <w:r>
+        <w:rPr>
+          <w:rFonts w:ascii="Arial" w:hAnsi="Arial" w:cs="Arial"/>
+          <w:bCs/>
+          <w:color w:val="1A1A1A"/>
+          <w:kern w:val="0"/>
+          <w:sz w:val="28"/>
+          <w:szCs w:val="28"/>
+        </w:rPr>
+        <w:t>4.</w:t>
+      </w:r>
+    </w:p>
+    <w:p>
+      <w:pPr>
+        <w:rPr>
+          <w:rFonts w:ascii="Arial" w:hAnsi="Arial" w:cs="Arial"/>
+          <w:bCs/>
+          <w:color w:val="1A1A1A"/>
+          <w:kern w:val="0"/>
+          <w:sz w:val="28"/>
+          <w:szCs w:val="28"/>
+        </w:rPr>
+      </w:pPr>
+      <w:r>
+        <w:rPr>
+          <w:rFonts w:ascii="Arial" w:hAnsi="Arial" w:cs="Arial"/>
+          <w:bCs/>
+          <w:noProof/>
+          <w:color w:val="1A1A1A"/>
+          <w:kern w:val="0"/>
+          <w:sz w:val="28"/>
+          <w:szCs w:val="28"/>
+        </w:rPr>
+        <w:drawing>
+          <wp:inline distT="0" distB="0" distL="0" distR="0" wp14:anchorId="4E08847F" wp14:editId="7E7A6394">
+            <wp:extent cx="5486400" cy="3719830"/>
+            <wp:effectExtent l="0" t="0" r="0" b="0"/>
+            <wp:docPr id="7" name="图片 7"/>
+            <wp:cNvGraphicFramePr>
+              <a:graphicFrameLocks xmlns:a="http://schemas.openxmlformats.org/drawingml/2006/main" noChangeAspect="1"/>
+            </wp:cNvGraphicFramePr>
+            <a:graphic xmlns:a="http://schemas.openxmlformats.org/drawingml/2006/main">
+              <a:graphicData uri="http://schemas.openxmlformats.org/drawingml/2006/picture">
+                <pic:pic xmlns:pic="http://schemas.openxmlformats.org/drawingml/2006/picture">
+                  <pic:nvPicPr>
+                    <pic:cNvPr id="7" name="b.png"/>
+                    <pic:cNvPicPr/>
+                  </pic:nvPicPr>
+                  <pic:blipFill>
+                    <a:blip r:embed="rId9">
+                      <a:extLst>
+                        <a:ext uri="{28A0092B-C50C-407E-A947-70E740481C1C}">
+                          <a14:useLocalDpi xmlns:a14="http://schemas.microsoft.com/office/drawing/2010/main" val="0"/>
+                        </a:ext>
+                      </a:extLst>
+                    </a:blip>
+                    <a:stretch>
+                      <a:fillRect/>
+                    </a:stretch>
+                  </pic:blipFill>
+                  <pic:spPr>
+                    <a:xfrm>
+                      <a:off x="0" y="0"/>
+                      <a:ext cx="5486400" cy="3719830"/>
+                    </a:xfrm>
+                    <a:prstGeom prst="rect">
+                      <a:avLst/>
+                    </a:prstGeom>
+                  </pic:spPr>
+                </pic:pic>
+              </a:graphicData>
+            </a:graphic>
+          </wp:inline>
+        </w:drawing>
+      </w:r>
+    </w:p>
+    <w:p>
+      <w:pPr>
+        <w:rPr>
+          <w:rFonts w:ascii="Arial" w:hAnsi="Arial" w:cs="Arial"/>
+          <w:bCs/>
+          <w:color w:val="1A1A1A"/>
+          <w:kern w:val="0"/>
+          <w:sz w:val="28"/>
+          <w:szCs w:val="28"/>
+        </w:rPr>
+      </w:pPr>
+      <w:r>
+        <w:rPr>
+          <w:rFonts w:ascii="Arial" w:hAnsi="Arial" w:cs="Arial"/>
+          <w:bCs/>
+          <w:color w:val="1A1A1A"/>
+          <w:kern w:val="0"/>
+          <w:sz w:val="28"/>
+          <w:szCs w:val="28"/>
+        </w:rPr>
+        <w:t>From the histogram we can see that it is normally distributed.</w:t>
+      </w:r>
+    </w:p>
+    <w:p>
+      <w:pPr>
+        <w:rPr>
+          <w:rFonts w:ascii="Arial" w:hAnsi="Arial" w:cs="Arial"/>
+          <w:bCs/>
+          <w:color w:val="1A1A1A"/>
+          <w:kern w:val="0"/>
+          <w:sz w:val="28"/>
+          <w:szCs w:val="28"/>
+        </w:rPr>
+      </w:pPr>
+      <w:r>
+        <w:rPr>
+          <w:rFonts w:ascii="Arial" w:hAnsi="Arial" w:cs="Arial"/>
+          <w:bCs/>
+          <w:color w:val="1A1A1A"/>
+          <w:kern w:val="0"/>
+          <w:sz w:val="28"/>
+          <w:szCs w:val="28"/>
+        </w:rPr>
+        <w:t xml:space="preserve">5. </w:t>
+      </w:r>
+      <w:r>
+        <w:rPr>
+          <w:rFonts w:ascii="Arial" w:hAnsi="Arial" w:cs="Arial"/>
+          <w:bCs/>
+          <w:color w:val="1A1A1A"/>
+          <w:kern w:val="0"/>
+          <w:sz w:val="28"/>
+          <w:szCs w:val="28"/>
+        </w:rPr>
+        <w:t>99 percent confidence interval:</w:t>
+      </w:r>
+    </w:p>
+    <w:p>
+      <w:pPr>
+        <w:rPr>
+          <w:rFonts w:ascii="Arial" w:hAnsi="Arial" w:cs="Arial"/>
+          <w:bCs/>
+          <w:color w:val="1A1A1A"/>
+          <w:kern w:val="0"/>
+          <w:sz w:val="28"/>
+          <w:szCs w:val="28"/>
+        </w:rPr>
+      </w:pPr>
+      <w:r>
+        <w:rPr>
+          <w:rFonts w:ascii="Arial" w:hAnsi="Arial" w:cs="Arial"/>
+          <w:bCs/>
+          <w:color w:val="1A1A1A"/>
+          <w:kern w:val="0"/>
+          <w:sz w:val="28"/>
+          <w:szCs w:val="28"/>
+        </w:rPr>
+        <w:t xml:space="preserve"> </w:t>
+      </w:r>
+      <w:r>
+        <w:rPr>
+          <w:rFonts w:ascii="Arial" w:hAnsi="Arial" w:cs="Arial"/>
+          <w:bCs/>
+          <w:color w:val="1A1A1A"/>
+          <w:kern w:val="0"/>
+          <w:sz w:val="28"/>
+          <w:szCs w:val="28"/>
+        </w:rPr>
+        <w:t>(</w:t>
+      </w:r>
+      <w:r>
+        <w:rPr>
+          <w:rFonts w:ascii="Arial" w:hAnsi="Arial" w:cs="Arial"/>
+          <w:bCs/>
+          <w:color w:val="1A1A1A"/>
+          <w:kern w:val="0"/>
+          <w:sz w:val="28"/>
+          <w:szCs w:val="28"/>
+        </w:rPr>
+        <w:t>11.29968 13.39043</w:t>
+      </w:r>
+      <w:r>
+        <w:rPr>
+          <w:rFonts w:ascii="Arial" w:hAnsi="Arial" w:cs="Arial"/>
+          <w:bCs/>
+          <w:color w:val="1A1A1A"/>
+          <w:kern w:val="0"/>
+          <w:sz w:val="28"/>
+          <w:szCs w:val="28"/>
+        </w:rPr>
+        <w:t>)</w:t>
+      </w:r>
+    </w:p>
+    <w:p>
+      <w:pPr>
+        <w:rPr>
+          <w:rFonts w:ascii="Arial" w:hAnsi="Arial" w:cs="Arial"/>
+          <w:bCs/>
+          <w:color w:val="1A1A1A"/>
+          <w:kern w:val="0"/>
+          <w:sz w:val="28"/>
+          <w:szCs w:val="28"/>
+        </w:rPr>
+      </w:pPr>
+      <w:r>
+        <w:rPr>
+          <w:rFonts w:ascii="Arial" w:hAnsi="Arial" w:cs="Arial"/>
+          <w:bCs/>
+          <w:color w:val="1A1A1A"/>
+          <w:kern w:val="0"/>
+          <w:sz w:val="28"/>
+          <w:szCs w:val="28"/>
+        </w:rPr>
+        <w:t>We are 99% confident that the true time difference between out from gate minus time into the gate is between 11.29968 and 13.39043 minutes.</w:t>
+      </w:r>
+    </w:p>
+    <w:p>
+      <w:pPr>
+        <w:rPr>
+          <w:rFonts w:ascii="Arial" w:hAnsi="Arial" w:cs="Arial"/>
+          <w:bCs/>
+          <w:color w:val="1A1A1A"/>
+          <w:kern w:val="0"/>
+          <w:sz w:val="28"/>
+          <w:szCs w:val="28"/>
+        </w:rPr>
+      </w:pPr>
+      <w:r>
+        <w:rPr>
+          <w:rFonts w:ascii="Arial" w:hAnsi="Arial" w:cs="Arial"/>
+          <w:bCs/>
+          <w:color w:val="1A1A1A"/>
+          <w:kern w:val="0"/>
+          <w:sz w:val="28"/>
+          <w:szCs w:val="28"/>
+        </w:rPr>
+        <w:t xml:space="preserve">6. </w:t>
+      </w:r>
+      <w:proofErr w:type="gramStart"/>
+      <w:r>
+        <w:rPr>
+          <w:rFonts w:ascii="Arial" w:hAnsi="Arial" w:cs="Arial"/>
+          <w:sz w:val="28"/>
+          <w:szCs w:val="28"/>
+        </w:rPr>
+        <w:t>Ho :</w:t>
+      </w:r>
+      <w:proofErr w:type="gramEnd"/>
+      <w:r>
+        <w:rPr>
+          <w:rFonts w:ascii="Arial" w:hAnsi="Arial" w:cs="Arial"/>
+          <w:sz w:val="28"/>
+          <w:szCs w:val="28"/>
+        </w:rPr>
+        <w:t xml:space="preserve"> </w:t>
+      </w:r>
+      <w:proofErr w:type="spellStart"/>
+      <w:r>
+        <w:rPr>
+          <w:rFonts w:ascii="Arial" w:hAnsi="Arial" w:cs="Arial"/>
+          <w:bCs/>
+          <w:color w:val="1A1A1A"/>
+          <w:kern w:val="0"/>
+          <w:sz w:val="28"/>
+          <w:szCs w:val="28"/>
+        </w:rPr>
+        <w:t>μ</w:t>
+      </w:r>
+      <w:r>
+        <w:rPr>
+          <w:rFonts w:ascii="Arial" w:hAnsi="Arial" w:cs="Arial"/>
+          <w:bCs/>
+          <w:color w:val="1A1A1A"/>
+          <w:kern w:val="0"/>
+          <w:sz w:val="28"/>
+          <w:szCs w:val="28"/>
+        </w:rPr>
+        <w:t>d</w:t>
+      </w:r>
+      <w:proofErr w:type="spellEnd"/>
+      <w:r>
+        <w:rPr>
+          <w:rFonts w:ascii="Arial" w:hAnsi="Arial" w:cs="Arial"/>
+          <w:bCs/>
+          <w:color w:val="1A1A1A"/>
+          <w:kern w:val="0"/>
+          <w:sz w:val="28"/>
+          <w:szCs w:val="28"/>
+        </w:rPr>
+        <w:t xml:space="preserve"> =10</w:t>
+      </w:r>
+      <w:r>
+        <w:rPr>
+          <w:rFonts w:ascii="Arial" w:hAnsi="Arial" w:cs="Arial"/>
+          <w:bCs/>
+          <w:color w:val="1A1A1A"/>
+          <w:kern w:val="0"/>
+          <w:sz w:val="28"/>
+          <w:szCs w:val="28"/>
+        </w:rPr>
+        <w:t xml:space="preserve">     Ha: </w:t>
+      </w:r>
+      <w:proofErr w:type="spellStart"/>
+      <w:r>
+        <w:rPr>
+          <w:rFonts w:ascii="Arial" w:hAnsi="Arial" w:cs="Arial"/>
+          <w:bCs/>
+          <w:color w:val="1A1A1A"/>
+          <w:kern w:val="0"/>
+          <w:sz w:val="28"/>
+          <w:szCs w:val="28"/>
+        </w:rPr>
+        <w:t>μd</w:t>
+      </w:r>
+      <w:proofErr w:type="spellEnd"/>
+      <w:r>
+        <w:rPr>
+          <w:rFonts w:ascii="Arial" w:hAnsi="Arial" w:cs="Arial"/>
+          <w:bCs/>
+          <w:color w:val="1A1A1A"/>
+          <w:kern w:val="0"/>
+          <w:sz w:val="28"/>
+          <w:szCs w:val="28"/>
+        </w:rPr>
+        <w:t xml:space="preserve"> </w:t>
+      </w:r>
+      <w:r>
+        <w:rPr>
+          <w:rFonts w:ascii="Arial" w:hAnsi="Arial" w:cs="Arial"/>
+          <w:color w:val="1A1A1A"/>
+          <w:kern w:val="0"/>
+          <w:sz w:val="28"/>
+          <w:szCs w:val="28"/>
+        </w:rPr>
+        <w:t>&gt;</w:t>
+      </w:r>
+      <w:r>
+        <w:rPr>
+          <w:rFonts w:ascii="Arial" w:hAnsi="Arial" w:cs="Arial"/>
+          <w:bCs/>
+          <w:color w:val="1A1A1A"/>
+          <w:kern w:val="0"/>
+          <w:sz w:val="28"/>
+          <w:szCs w:val="28"/>
+        </w:rPr>
+        <w:t xml:space="preserve"> </w:t>
+      </w:r>
+      <w:r>
+        <w:rPr>
+          <w:rFonts w:ascii="Arial" w:hAnsi="Arial" w:cs="Arial"/>
+          <w:bCs/>
+          <w:color w:val="1A1A1A"/>
+          <w:kern w:val="0"/>
+          <w:sz w:val="28"/>
+          <w:szCs w:val="28"/>
+        </w:rPr>
+        <w:t>1</w:t>
+      </w:r>
+      <w:r>
+        <w:rPr>
+          <w:rFonts w:ascii="Arial" w:hAnsi="Arial" w:cs="Arial"/>
+          <w:bCs/>
+          <w:color w:val="1A1A1A"/>
+          <w:kern w:val="0"/>
+          <w:sz w:val="28"/>
+          <w:szCs w:val="28"/>
+        </w:rPr>
+        <w:t>0</w:t>
+      </w:r>
+    </w:p>
+    <w:p>
+      <w:pPr>
+        <w:rPr>
+          <w:rFonts w:ascii="Arial" w:hAnsi="Arial" w:cs="Arial"/>
+          <w:bCs/>
+          <w:color w:val="1A1A1A"/>
+          <w:kern w:val="0"/>
+          <w:sz w:val="28"/>
+          <w:szCs w:val="28"/>
+        </w:rPr>
+      </w:pPr>
+      <w:r>
+        <w:rPr>
+          <w:rFonts w:ascii="Arial" w:hAnsi="Arial" w:cs="Arial"/>
+          <w:bCs/>
+          <w:color w:val="1A1A1A"/>
+          <w:kern w:val="0"/>
+          <w:sz w:val="28"/>
+          <w:szCs w:val="28"/>
+        </w:rPr>
+        <w:t xml:space="preserve">t = 5.8277, </w:t>
+      </w:r>
+      <w:proofErr w:type="spellStart"/>
+      <w:r>
+        <w:rPr>
+          <w:rFonts w:ascii="Arial" w:hAnsi="Arial" w:cs="Arial"/>
+          <w:bCs/>
+          <w:color w:val="1A1A1A"/>
+          <w:kern w:val="0"/>
+          <w:sz w:val="28"/>
+          <w:szCs w:val="28"/>
+        </w:rPr>
+        <w:t>df</w:t>
+      </w:r>
+      <w:proofErr w:type="spellEnd"/>
+      <w:r>
+        <w:rPr>
+          <w:rFonts w:ascii="Arial" w:hAnsi="Arial" w:cs="Arial"/>
+          <w:bCs/>
+          <w:color w:val="1A1A1A"/>
+          <w:kern w:val="0"/>
+          <w:sz w:val="28"/>
+          <w:szCs w:val="28"/>
+        </w:rPr>
+        <w:t xml:space="preserve"> = 225, p-value = 9.662e-09 &lt; 0.01</w:t>
+      </w:r>
+    </w:p>
+    <w:p>
+      <w:pPr>
+        <w:rPr>
+          <w:rFonts w:ascii="Arial" w:hAnsi="Arial" w:cs="Arial"/>
+          <w:bCs/>
+          <w:color w:val="1A1A1A"/>
+          <w:kern w:val="0"/>
+          <w:sz w:val="28"/>
+          <w:szCs w:val="28"/>
+        </w:rPr>
+      </w:pPr>
+      <w:r>
+        <w:rPr>
+          <w:rFonts w:ascii="Arial" w:hAnsi="Arial" w:cs="Arial"/>
+          <w:bCs/>
+          <w:color w:val="1A1A1A"/>
+          <w:kern w:val="0"/>
+          <w:sz w:val="28"/>
+          <w:szCs w:val="28"/>
+        </w:rPr>
+        <w:t>Hence we reject the null hypothesis and with a significance evidence the mean difference is larger than 10.</w:t>
+      </w:r>
+    </w:p>
+    <w:p>
+      <w:pPr>
+        <w:rPr>
+          <w:rFonts w:ascii="Arial" w:hAnsi="Arial" w:cs="Arial"/>
+          <w:bCs/>
+          <w:color w:val="1A1A1A"/>
+          <w:kern w:val="0"/>
+          <w:sz w:val="28"/>
+          <w:szCs w:val="28"/>
+        </w:rPr>
+      </w:pPr>
+    </w:p>
+    <w:p>
+      <w:pPr>
+        <w:rPr>
+          <w:rFonts w:ascii="Arial" w:hAnsi="Arial" w:cs="Arial"/>
+          <w:sz w:val="28"/>
+          <w:szCs w:val="28"/>
+        </w:rPr>
+      </w:pPr>
+      <w:r>
+        <w:rPr>
+          <w:rFonts w:ascii="Arial" w:hAnsi="Arial" w:cs="Arial"/>
+          <w:sz w:val="28"/>
+          <w:szCs w:val="28"/>
+        </w:rPr>
+        <w:t>7. They are actually the same because 10 is not in our 99% confidence interval so we reject it.</w:t>
+      </w:r>
     </w:p>
     <w:sectPr>
       <w:pgSz w:w="12240" w:h="15840"/>
@@ -14,6 +3674,103 @@
     </w:sectPr>
   </w:body>
 </w:document>
+</file>
+
+<file path=word/numbering.xml><?xml version="1.0" encoding="utf-8"?>
+<w:numbering xmlns:wpc="http://schemas.microsoft.com/office/word/2010/wordprocessingCanvas" xmlns:mo="http://schemas.microsoft.com/office/mac/office/2008/main" xmlns:mc="http://schemas.openxmlformats.org/markup-compatibility/2006" xmlns:mv="urn:schemas-microsoft-com:mac:vml" xmlns:o="urn:schemas-microsoft-com:office:office" xmlns:r="http://schemas.openxmlformats.org/officeDocument/2006/relationships" xmlns:m="http://schemas.openxmlformats.org/officeDocument/2006/math" xmlns:v="urn:schemas-microsoft-com:vml" xmlns:wp14="http://schemas.microsoft.com/office/word/2010/wordprocessingDrawing" xmlns:wp="http://schemas.openxmlformats.org/drawingml/2006/wordprocessingDrawing" xmlns:w10="urn:schemas-microsoft-com:office:word" xmlns:w="http://schemas.openxmlformats.org/wordprocessingml/2006/main" xmlns:w14="http://schemas.microsoft.com/office/word/2010/wordml" xmlns:w15="http://schemas.microsoft.com/office/word/2012/wordml" xmlns:wpg="http://schemas.microsoft.com/office/word/2010/wordprocessingGroup" xmlns:wpi="http://schemas.microsoft.com/office/word/2010/wordprocessingInk" xmlns:wne="http://schemas.microsoft.com/office/word/2006/wordml" xmlns:wps="http://schemas.microsoft.com/office/word/2010/wordprocessingShape" mc:Ignorable="w14 w15 wp14">
+  <w:abstractNum w:abstractNumId="0">
+    <w:nsid w:val="765B58A6"/>
+    <w:multiLevelType w:val="hybridMultilevel"/>
+    <w:tmpl w:val="3A22B258"/>
+    <w:lvl w:ilvl="0" w:tplc="EA86A75E">
+      <w:start w:val="1"/>
+      <w:numFmt w:val="decimal"/>
+      <w:lvlText w:val="%1."/>
+      <w:lvlJc w:val="left"/>
+      <w:pPr>
+        <w:ind w:left="360" w:hanging="360"/>
+      </w:pPr>
+      <w:rPr>
+        <w:rFonts w:hint="default"/>
+      </w:rPr>
+    </w:lvl>
+    <w:lvl w:ilvl="1" w:tplc="04090019" w:tentative="1">
+      <w:start w:val="1"/>
+      <w:numFmt w:val="lowerLetter"/>
+      <w:lvlText w:val="%2)"/>
+      <w:lvlJc w:val="left"/>
+      <w:pPr>
+        <w:ind w:left="960" w:hanging="480"/>
+      </w:pPr>
+    </w:lvl>
+    <w:lvl w:ilvl="2" w:tplc="0409001B" w:tentative="1">
+      <w:start w:val="1"/>
+      <w:numFmt w:val="lowerRoman"/>
+      <w:lvlText w:val="%3."/>
+      <w:lvlJc w:val="right"/>
+      <w:pPr>
+        <w:ind w:left="1440" w:hanging="480"/>
+      </w:pPr>
+    </w:lvl>
+    <w:lvl w:ilvl="3" w:tplc="0409000F" w:tentative="1">
+      <w:start w:val="1"/>
+      <w:numFmt w:val="decimal"/>
+      <w:lvlText w:val="%4."/>
+      <w:lvlJc w:val="left"/>
+      <w:pPr>
+        <w:ind w:left="1920" w:hanging="480"/>
+      </w:pPr>
+    </w:lvl>
+    <w:lvl w:ilvl="4" w:tplc="04090019" w:tentative="1">
+      <w:start w:val="1"/>
+      <w:numFmt w:val="lowerLetter"/>
+      <w:lvlText w:val="%5)"/>
+      <w:lvlJc w:val="left"/>
+      <w:pPr>
+        <w:ind w:left="2400" w:hanging="480"/>
+      </w:pPr>
+    </w:lvl>
+    <w:lvl w:ilvl="5" w:tplc="0409001B" w:tentative="1">
+      <w:start w:val="1"/>
+      <w:numFmt w:val="lowerRoman"/>
+      <w:lvlText w:val="%6."/>
+      <w:lvlJc w:val="right"/>
+      <w:pPr>
+        <w:ind w:left="2880" w:hanging="480"/>
+      </w:pPr>
+    </w:lvl>
+    <w:lvl w:ilvl="6" w:tplc="0409000F" w:tentative="1">
+      <w:start w:val="1"/>
+      <w:numFmt w:val="decimal"/>
+      <w:lvlText w:val="%7."/>
+      <w:lvlJc w:val="left"/>
+      <w:pPr>
+        <w:ind w:left="3360" w:hanging="480"/>
+      </w:pPr>
+    </w:lvl>
+    <w:lvl w:ilvl="7" w:tplc="04090019" w:tentative="1">
+      <w:start w:val="1"/>
+      <w:numFmt w:val="lowerLetter"/>
+      <w:lvlText w:val="%8)"/>
+      <w:lvlJc w:val="left"/>
+      <w:pPr>
+        <w:ind w:left="3840" w:hanging="480"/>
+      </w:pPr>
+    </w:lvl>
+    <w:lvl w:ilvl="8" w:tplc="0409001B" w:tentative="1">
+      <w:start w:val="1"/>
+      <w:numFmt w:val="lowerRoman"/>
+      <w:lvlText w:val="%9."/>
+      <w:lvlJc w:val="right"/>
+      <w:pPr>
+        <w:ind w:left="4320" w:hanging="480"/>
+      </w:pPr>
+    </w:lvl>
+  </w:abstractNum>
+  <w:num w:numId="1">
+    <w:abstractNumId w:val="0"/>
+  </w:num>
+</w:numbering>
 </file>
 
 <file path=word/styles.xml><?xml version="1.0" encoding="utf-8"?>
@@ -415,6 +4172,7 @@
   <w:style w:type="paragraph" w:default="1" w:styleId="a">
     <w:name w:val="Normal"/>
     <w:qFormat/>
+    <w:rsid w:val="00EA604F"/>
     <w:pPr>
       <w:widowControl w:val="0"/>
       <w:jc w:val="both"/>
@@ -446,6 +4204,16 @@
     <w:uiPriority w:val="99"/>
     <w:semiHidden/>
     <w:unhideWhenUsed/>
+  </w:style>
+  <w:style w:type="paragraph" w:styleId="a3">
+    <w:name w:val="List Paragraph"/>
+    <w:basedOn w:val="a"/>
+    <w:uiPriority w:val="34"/>
+    <w:qFormat/>
+    <w:rsid w:val="00B7401E"/>
+    <w:pPr>
+      <w:ind w:firstLineChars="200" w:firstLine="420"/>
+    </w:pPr>
   </w:style>
 </w:styles>
 </file>
